--- a/Identifier/Handbuch Identifier.docx
+++ b/Identifier/Handbuch Identifier.docx
@@ -1862,12 +1862,7 @@
         </w:numPr>
       </w:pPr>
       <w:r>
-        <w:t>Groß- und Kleinschr</w:t>
-      </w:r>
-      <w:bookmarkStart w:id="4" w:name="_GoBack"/>
-      <w:bookmarkEnd w:id="4"/>
-      <w:r>
-        <w:t>eibung wie in geschriebener Sprache/wie erfasst (z.B. Programmtitel)</w:t>
+        <w:t>Groß- und Kleinschreibung wie in geschriebener Sprache/wie erfasst (z.B. Programmtitel)</w:t>
       </w:r>
     </w:p>
     <w:p>
@@ -1891,7 +1886,15 @@
         </w:numPr>
       </w:pPr>
       <w:r>
-        <w:t xml:space="preserve">ä &gt; ae, ö &gt; </w:t>
+        <w:t xml:space="preserve">ä &gt; </w:t>
+      </w:r>
+      <w:proofErr w:type="spellStart"/>
+      <w:r>
+        <w:t>ae</w:t>
+      </w:r>
+      <w:proofErr w:type="spellEnd"/>
+      <w:r>
+        <w:t xml:space="preserve">, ö &gt; </w:t>
       </w:r>
       <w:proofErr w:type="spellStart"/>
       <w:r>
@@ -1944,8 +1947,10 @@
       <w:r>
         <w:t>ein Identifier sich unerwartet wiederholt, mit laufender Nummer ab _002 versehen (Beispiel Mustermann,Max taucht ein zweites Mal auf, dann Mustermann,Max_002 für die zweite Person)</w:t>
       </w:r>
-    </w:p>
-    <w:p/>
+      <w:r>
+        <w:t xml:space="preserve"> </w:t>
+      </w:r>
+    </w:p>
     <w:p>
       <w:pPr>
         <w:rPr>
@@ -1963,12 +1968,12 @@
       <w:pPr>
         <w:pStyle w:val="berschrift1"/>
       </w:pPr>
-      <w:bookmarkStart w:id="5" w:name="_Toc1990482"/>
+      <w:bookmarkStart w:id="4" w:name="_Toc1990482"/>
       <w:r>
         <w:lastRenderedPageBreak/>
         <w:t>Identifier Personen</w:t>
       </w:r>
-      <w:bookmarkEnd w:id="5"/>
+      <w:bookmarkEnd w:id="4"/>
     </w:p>
     <w:p/>
     <w:p>
@@ -2187,11 +2192,11 @@
       <w:pPr>
         <w:pStyle w:val="berschrift1"/>
       </w:pPr>
-      <w:bookmarkStart w:id="6" w:name="_Toc1990483"/>
+      <w:bookmarkStart w:id="5" w:name="_Toc1990483"/>
       <w:r>
         <w:t>Identifier Gruppen</w:t>
       </w:r>
-      <w:bookmarkEnd w:id="6"/>
+      <w:bookmarkEnd w:id="5"/>
     </w:p>
     <w:p/>
     <w:p>
@@ -2341,11 +2346,11 @@
       <w:pPr>
         <w:pStyle w:val="berschrift1"/>
       </w:pPr>
-      <w:bookmarkStart w:id="7" w:name="_Toc1990484"/>
+      <w:bookmarkStart w:id="6" w:name="_Toc1990484"/>
       <w:r>
         <w:t>Identifier Objekte</w:t>
       </w:r>
-      <w:bookmarkEnd w:id="7"/>
+      <w:bookmarkEnd w:id="6"/>
     </w:p>
     <w:p/>
     <w:p>
@@ -2462,12 +2467,12 @@
       <w:pPr>
         <w:pStyle w:val="berschrift1"/>
       </w:pPr>
-      <w:bookmarkStart w:id="8" w:name="_Toc1990485"/>
+      <w:bookmarkStart w:id="7" w:name="_Toc1990485"/>
       <w:r>
         <w:lastRenderedPageBreak/>
         <w:t>Identifier Produktionen</w:t>
       </w:r>
-      <w:bookmarkEnd w:id="8"/>
+      <w:bookmarkEnd w:id="7"/>
     </w:p>
     <w:p/>
     <w:p>
@@ -2479,13 +2484,14 @@
         </w:numPr>
       </w:pPr>
       <w:r>
-        <w:t xml:space="preserve">Kürzel "PR" für </w:t>
-      </w:r>
-      <w:proofErr w:type="spellStart"/>
-      <w:r>
-        <w:t>Production</w:t>
-      </w:r>
-      <w:proofErr w:type="spellEnd"/>
+        <w:t>Kürzel "PR" für Produ</w:t>
+      </w:r>
+      <w:r>
+        <w:t>k</w:t>
+      </w:r>
+      <w:r>
+        <w:t>tion</w:t>
+      </w:r>
     </w:p>
     <w:p>
       <w:pPr>
@@ -2505,6 +2511,11 @@
     <w:p>
       <w:pPr>
         <w:pStyle w:val="Listenabsatz"/>
+      </w:pPr>
+    </w:p>
+    <w:p>
+      <w:pPr>
+        <w:pStyle w:val="Listenabsatz"/>
         <w:numPr>
           <w:ilvl w:val="0"/>
           <w:numId w:val="1"/>
@@ -2624,11 +2635,11 @@
       <w:pPr>
         <w:pStyle w:val="berschrift1"/>
       </w:pPr>
-      <w:bookmarkStart w:id="9" w:name="_Toc1990486"/>
+      <w:bookmarkStart w:id="8" w:name="_Toc1990486"/>
       <w:r>
         <w:t>Identifier Ereignisse</w:t>
       </w:r>
-      <w:bookmarkEnd w:id="9"/>
+      <w:bookmarkEnd w:id="8"/>
     </w:p>
     <w:p/>
     <w:p>
@@ -2676,13 +2687,11 @@
         </w:numPr>
       </w:pPr>
       <w:r>
-        <w:t>Jahreszahl in Titel wird mit aufgenommen</w:t>
-      </w:r>
-    </w:p>
-    <w:p>
-      <w:pPr>
-        <w:pStyle w:val="Listenabsatz"/>
-      </w:pPr>
+        <w:t>Events immer mit laufender Nummer ab _001 versehen, um unerwarteten Wiederholungen vorzubeugen</w:t>
+      </w:r>
+      <w:r>
+        <w:t xml:space="preserve"> </w:t>
+      </w:r>
     </w:p>
     <w:p>
       <w:pPr>
@@ -2693,18 +2702,35 @@
         </w:numPr>
       </w:pPr>
       <w:r>
+        <w:t>Jahreszahl in Titel wird mit aufgenommen</w:t>
+      </w:r>
+    </w:p>
+    <w:p>
+      <w:pPr>
+        <w:pStyle w:val="Listenabsatz"/>
+      </w:pPr>
+    </w:p>
+    <w:p>
+      <w:pPr>
+        <w:pStyle w:val="Listenabsatz"/>
+        <w:numPr>
+          <w:ilvl w:val="0"/>
+          <w:numId w:val="1"/>
+        </w:numPr>
+      </w:pPr>
+      <w:r>
         <w:rPr>
           <w:b/>
         </w:rPr>
-        <w:t>Schema (optional):</w:t>
-      </w:r>
-    </w:p>
-    <w:p>
-      <w:pPr>
-        <w:pStyle w:val="Listenabsatz"/>
-      </w:pPr>
-      <w:r>
-        <w:t>EV_Eventtitel(_001)</w:t>
+        <w:t>Schema:</w:t>
+      </w:r>
+    </w:p>
+    <w:p>
+      <w:pPr>
+        <w:pStyle w:val="Listenabsatz"/>
+      </w:pPr>
+      <w:r>
+        <w:t>EV_Eventtitel_001</w:t>
       </w:r>
     </w:p>
     <w:p>
@@ -2778,7 +2804,7 @@
         <w:t>EV_Aufstand_der_Traeume</w:t>
       </w:r>
       <w:r>
-        <w:tab/>
+        <w:t>_001</w:t>
       </w:r>
       <w:r>
         <w:tab/>
@@ -2805,11 +2831,11 @@
       <w:pPr>
         <w:pStyle w:val="berschrift1"/>
       </w:pPr>
-      <w:bookmarkStart w:id="10" w:name="_Toc1990487"/>
+      <w:bookmarkStart w:id="9" w:name="_Toc1990487"/>
       <w:r>
         <w:t>Identifier Veranstaltungsorte</w:t>
       </w:r>
-      <w:bookmarkEnd w:id="10"/>
+      <w:bookmarkEnd w:id="9"/>
     </w:p>
     <w:p/>
     <w:p>
@@ -2964,12 +2990,12 @@
       <w:pPr>
         <w:pStyle w:val="berschrift1"/>
       </w:pPr>
-      <w:bookmarkStart w:id="11" w:name="_Toc1990488"/>
+      <w:bookmarkStart w:id="10" w:name="_Toc1990488"/>
       <w:r>
         <w:lastRenderedPageBreak/>
         <w:t>Identifier Städte</w:t>
       </w:r>
-      <w:bookmarkEnd w:id="11"/>
+      <w:bookmarkEnd w:id="10"/>
     </w:p>
     <w:p/>
     <w:p>
@@ -3128,17 +3154,20 @@
         <w:tab/>
         <w:t>(Berlin (nach der Wende)</w:t>
       </w:r>
+      <w:r>
+        <w:t>)</w:t>
+      </w:r>
     </w:p>
     <w:p/>
     <w:p>
       <w:pPr>
         <w:pStyle w:val="berschrift1"/>
       </w:pPr>
-      <w:bookmarkStart w:id="12" w:name="_Toc1990489"/>
+      <w:bookmarkStart w:id="11" w:name="_Toc1990489"/>
       <w:r>
         <w:t>Identifier Länder</w:t>
       </w:r>
-      <w:bookmarkEnd w:id="12"/>
+      <w:bookmarkEnd w:id="11"/>
     </w:p>
     <w:p/>
     <w:p>
@@ -3162,15 +3191,7 @@
         </w:numPr>
       </w:pPr>
       <w:r>
-        <w:t xml:space="preserve">Amtliche Landesbezeichnung (Republik </w:t>
-      </w:r>
-      <w:proofErr w:type="spellStart"/>
-      <w:r>
-        <w:t>Frankfreich</w:t>
-      </w:r>
-      <w:proofErr w:type="spellEnd"/>
-      <w:r>
-        <w:t xml:space="preserve"> statt Frankreich)</w:t>
+        <w:t>Amtliche Landesbezeichnung (Republik Frankreich statt Frankreich)</w:t>
       </w:r>
     </w:p>
     <w:p>
@@ -3314,11 +3335,11 @@
       <w:pPr>
         <w:pStyle w:val="berschrift1"/>
       </w:pPr>
-      <w:bookmarkStart w:id="13" w:name="_Toc1990490"/>
+      <w:bookmarkStart w:id="12" w:name="_Toc1990490"/>
       <w:r>
         <w:t>Sammlungen</w:t>
       </w:r>
-      <w:bookmarkEnd w:id="13"/>
+      <w:bookmarkEnd w:id="12"/>
     </w:p>
     <w:p/>
     <w:p>
@@ -3409,11 +3430,13 @@
       <w:pPr>
         <w:pStyle w:val="berschrift1"/>
       </w:pPr>
-      <w:bookmarkStart w:id="14" w:name="_Toc1990491"/>
+      <w:bookmarkStart w:id="13" w:name="_Toc1990491"/>
       <w:r>
         <w:lastRenderedPageBreak/>
         <w:t>Serien</w:t>
       </w:r>
+      <w:bookmarkStart w:id="14" w:name="_GoBack"/>
+      <w:bookmarkEnd w:id="13"/>
       <w:bookmarkEnd w:id="14"/>
     </w:p>
     <w:p/>
@@ -3432,7 +3455,72 @@
     <w:p>
       <w:pPr>
         <w:pStyle w:val="Listenabsatz"/>
-      </w:pPr>
+        <w:numPr>
+          <w:ilvl w:val="0"/>
+          <w:numId w:val="1"/>
+        </w:numPr>
+      </w:pPr>
+      <w:r>
+        <w:t xml:space="preserve">Name der </w:t>
+      </w:r>
+      <w:r>
+        <w:t>Serie</w:t>
+      </w:r>
+      <w:r>
+        <w:t xml:space="preserve"> in natürlicher Schreibweise, aber ohne Sonderzeichen und mit "_" statt Leerzeichen und "-"</w:t>
+      </w:r>
+    </w:p>
+    <w:p>
+      <w:pPr>
+        <w:pStyle w:val="Listenabsatz"/>
+      </w:pPr>
+    </w:p>
+    <w:p>
+      <w:pPr>
+        <w:pStyle w:val="Listenabsatz"/>
+        <w:numPr>
+          <w:ilvl w:val="0"/>
+          <w:numId w:val="1"/>
+        </w:numPr>
+      </w:pPr>
+      <w:r>
+        <w:rPr>
+          <w:b/>
+        </w:rPr>
+        <w:t>Schema:</w:t>
+      </w:r>
+    </w:p>
+    <w:p>
+      <w:pPr>
+        <w:pStyle w:val="Listenabsatz"/>
+      </w:pPr>
+      <w:r>
+        <w:t>SRS</w:t>
+      </w:r>
+      <w:r>
+        <w:t>_</w:t>
+      </w:r>
+      <w:r>
+        <w:t>Serie</w:t>
+      </w:r>
+    </w:p>
+    <w:p>
+      <w:pPr>
+        <w:pStyle w:val="Listenabsatz"/>
+        <w:numPr>
+          <w:ilvl w:val="0"/>
+          <w:numId w:val="1"/>
+        </w:numPr>
+      </w:pPr>
+      <w:r>
+        <w:rPr>
+          <w:b/>
+        </w:rPr>
+        <w:t>Beispiele:</w:t>
+      </w:r>
+      <w:r>
+        <w:t xml:space="preserve"> </w:t>
+      </w:r>
     </w:p>
     <w:p/>
     <w:p>
@@ -3686,6 +3774,9 @@
       <w:r>
         <w:tab/>
         <w:t>SRS_</w:t>
+      </w:r>
+      <w:r>
+        <w:t>Serie</w:t>
       </w:r>
     </w:p>
     <w:p>
@@ -4532,7 +4623,7 @@
           <w:sz w:val="18"/>
           <w:szCs w:val="18"/>
         </w:rPr>
-        <w:tab/>
+        <w:t>_001</w:t>
       </w:r>
       <w:r>
         <w:rPr>
@@ -6274,7 +6365,7 @@
 </file>
 
 <file path=customXml/itemProps1.xml><?xml version="1.0" encoding="utf-8"?>
-<ds:datastoreItem xmlns:ds="http://schemas.openxmlformats.org/officeDocument/2006/customXml" ds:itemID="{7A42CA09-D6E9-4A1B-8807-31248B32ADBE}">
+<ds:datastoreItem xmlns:ds="http://schemas.openxmlformats.org/officeDocument/2006/customXml" ds:itemID="{D48BBC24-7DC8-4B76-BEC0-3E4D1E4D3C0B}">
   <ds:schemaRefs>
     <ds:schemaRef ds:uri="http://schemas.openxmlformats.org/officeDocument/2006/bibliography"/>
   </ds:schemaRefs>

--- a/Identifier/Handbuch Identifier.docx
+++ b/Identifier/Handbuch Identifier.docx
@@ -2,6 +2,8 @@
 <file path=word/document.xml><?xml version="1.0" encoding="utf-8"?>
 <w:document xmlns:wpc="http://schemas.microsoft.com/office/word/2010/wordprocessingCanvas" xmlns:cx="http://schemas.microsoft.com/office/drawing/2014/chartex" xmlns:cx1="http://schemas.microsoft.com/office/drawing/2015/9/8/chartex" xmlns:cx2="http://schemas.microsoft.com/office/drawing/2015/10/21/chartex" xmlns:cx3="http://schemas.microsoft.com/office/drawing/2016/5/9/chartex" xmlns:cx4="http://schemas.microsoft.com/office/drawing/2016/5/10/chartex" xmlns:cx5="http://schemas.microsoft.com/office/drawing/2016/5/11/chartex" xmlns:cx6="http://schemas.microsoft.com/office/drawing/2016/5/12/chartex" xmlns:cx7="http://schemas.microsoft.com/office/drawing/2016/5/13/chartex" xmlns:cx8="http://schemas.microsoft.com/office/drawing/2016/5/14/chartex" xmlns:mc="http://schemas.openxmlformats.org/markup-compatibility/2006" xmlns:aink="http://schemas.microsoft.com/office/drawing/2016/ink" xmlns:am3d="http://schemas.microsoft.com/office/drawing/2017/model3d" xmlns:o="urn:schemas-microsoft-com:office:office" xmlns:r="http://schemas.openxmlformats.org/officeDocument/2006/relationships" xmlns:m="http://schemas.openxmlformats.org/officeDocument/2006/math" xmlns:v="urn:schemas-microsoft-com:vml" xmlns:wp14="http://schemas.microsoft.com/office/word/2010/wordprocessingDrawing" xmlns:wp="http://schemas.openxmlformats.org/drawingml/2006/wordprocessingDrawing" xmlns:w10="urn:schemas-microsoft-com:office:word" xmlns:w="http://schemas.openxmlformats.org/wordprocessingml/2006/main" xmlns:w14="http://schemas.microsoft.com/office/word/2010/wordml" xmlns:w15="http://schemas.microsoft.com/office/word/2012/wordml" xmlns:w16cid="http://schemas.microsoft.com/office/word/2016/wordml/cid" xmlns:w16se="http://schemas.microsoft.com/office/word/2015/wordml/symex" xmlns:wpg="http://schemas.microsoft.com/office/word/2010/wordprocessingGroup" xmlns:wpi="http://schemas.microsoft.com/office/word/2010/wordprocessingInk" xmlns:wne="http://schemas.microsoft.com/office/word/2006/wordml" xmlns:wps="http://schemas.microsoft.com/office/word/2010/wordprocessingShape" mc:Ignorable="w14 w15 w16se w16cid wp14">
   <w:body>
+    <w:bookmarkStart w:id="0" w:name="_GoBack" w:displacedByCustomXml="next"/>
+    <w:bookmarkEnd w:id="0" w:displacedByCustomXml="next"/>
     <w:sdt>
       <w:sdtPr>
         <w:id w:val="509961503"/>
@@ -130,6 +132,7 @@
                                     <w:alias w:val="Autor"/>
                                     <w:tag w:val=""/>
                                     <w:id w:val="945428907"/>
+                                    <w:showingPlcHdr/>
                                     <w:dataBinding w:prefixMappings="xmlns:ns0='http://purl.org/dc/elements/1.1/' xmlns:ns1='http://schemas.openxmlformats.org/package/2006/metadata/core-properties' " w:xpath="/ns1:coreProperties[1]/ns0:creator[1]" w:storeItemID="{6C3C8BC8-F283-45AE-878A-BAB7291924A1}"/>
                                     <w:text/>
                                   </w:sdtPr>
@@ -148,7 +151,7 @@
                                         <w:rPr>
                                           <w:color w:val="FFFFFF" w:themeColor="background1"/>
                                         </w:rPr>
-                                        <w:t>Jonas</w:t>
+                                        <w:t xml:space="preserve">     </w:t>
                                       </w:r>
                                     </w:p>
                                   </w:sdtContent>
@@ -181,7 +184,7 @@
                                           <w:caps/>
                                           <w:color w:val="FFFFFF" w:themeColor="background1"/>
                                         </w:rPr>
-                                        <w:t>ITI</w:t>
+                                        <w:t>NVT</w:t>
                                       </w:r>
                                     </w:sdtContent>
                                   </w:sdt>
@@ -308,6 +311,7 @@
                               <w:alias w:val="Autor"/>
                               <w:tag w:val=""/>
                               <w:id w:val="945428907"/>
+                              <w:showingPlcHdr/>
                               <w:dataBinding w:prefixMappings="xmlns:ns0='http://purl.org/dc/elements/1.1/' xmlns:ns1='http://schemas.openxmlformats.org/package/2006/metadata/core-properties' " w:xpath="/ns1:coreProperties[1]/ns0:creator[1]" w:storeItemID="{6C3C8BC8-F283-45AE-878A-BAB7291924A1}"/>
                               <w:text/>
                             </w:sdtPr>
@@ -326,7 +330,7 @@
                                   <w:rPr>
                                     <w:color w:val="FFFFFF" w:themeColor="background1"/>
                                   </w:rPr>
-                                  <w:t>Jonas</w:t>
+                                  <w:t xml:space="preserve">     </w:t>
                                 </w:r>
                               </w:p>
                             </w:sdtContent>
@@ -359,7 +363,7 @@
                                     <w:caps/>
                                     <w:color w:val="FFFFFF" w:themeColor="background1"/>
                                   </w:rPr>
-                                  <w:t>ITI</w:t>
+                                  <w:t>NVT</w:t>
                                 </w:r>
                               </w:sdtContent>
                             </w:sdt>
@@ -1653,7 +1657,7 @@
           <w:i w:val="0"/>
         </w:rPr>
       </w:pPr>
-      <w:bookmarkStart w:id="0" w:name="_Toc1990478"/>
+      <w:bookmarkStart w:id="1" w:name="_Toc1990478"/>
       <w:r>
         <w:rPr>
           <w:rStyle w:val="Buchtitel"/>
@@ -1671,18 +1675,18 @@
         </w:rPr>
         <w:t>s</w:t>
       </w:r>
-      <w:bookmarkEnd w:id="0"/>
+      <w:bookmarkEnd w:id="1"/>
     </w:p>
     <w:p/>
     <w:p>
       <w:pPr>
         <w:pStyle w:val="berschrift2"/>
       </w:pPr>
-      <w:bookmarkStart w:id="1" w:name="_Toc1990479"/>
+      <w:bookmarkStart w:id="2" w:name="_Toc1990479"/>
       <w:r>
         <w:t>Erlaubte Zeichen</w:t>
       </w:r>
-      <w:bookmarkEnd w:id="1"/>
+      <w:bookmarkEnd w:id="2"/>
     </w:p>
     <w:p>
       <w:pPr>
@@ -1748,11 +1752,11 @@
       <w:pPr>
         <w:pStyle w:val="berschrift2"/>
       </w:pPr>
-      <w:bookmarkStart w:id="2" w:name="_Toc1990480"/>
+      <w:bookmarkStart w:id="3" w:name="_Toc1990480"/>
       <w:r>
         <w:t>Nicht erlaubte Zeichen</w:t>
       </w:r>
-      <w:bookmarkEnd w:id="2"/>
+      <w:bookmarkEnd w:id="3"/>
     </w:p>
     <w:p>
       <w:pPr>
@@ -1811,11 +1815,11 @@
       <w:pPr>
         <w:pStyle w:val="berschrift2"/>
       </w:pPr>
-      <w:bookmarkStart w:id="3" w:name="_Toc1990481"/>
+      <w:bookmarkStart w:id="4" w:name="_Toc1990481"/>
       <w:r>
         <w:t>Allgemeine Regeln</w:t>
       </w:r>
-      <w:bookmarkEnd w:id="3"/>
+      <w:bookmarkEnd w:id="4"/>
     </w:p>
     <w:p>
       <w:pPr>
@@ -1968,12 +1972,12 @@
       <w:pPr>
         <w:pStyle w:val="berschrift1"/>
       </w:pPr>
-      <w:bookmarkStart w:id="4" w:name="_Toc1990482"/>
+      <w:bookmarkStart w:id="5" w:name="_Toc1990482"/>
       <w:r>
         <w:lastRenderedPageBreak/>
         <w:t>Identifier Personen</w:t>
       </w:r>
-      <w:bookmarkEnd w:id="4"/>
+      <w:bookmarkEnd w:id="5"/>
     </w:p>
     <w:p/>
     <w:p>
@@ -2042,13 +2046,8 @@
       <w:pPr>
         <w:pStyle w:val="Listenabsatz"/>
       </w:pPr>
-      <w:proofErr w:type="spellStart"/>
-      <w:r>
-        <w:t>Nachname,Vorname</w:t>
-      </w:r>
-      <w:proofErr w:type="spellEnd"/>
-      <w:r>
-        <w:t>(_00</w:t>
+      <w:r>
+        <w:t>Nachname,Vorname(_00</w:t>
       </w:r>
       <w:r>
         <w:t>1</w:t>
@@ -2182,21 +2181,26 @@
     <w:p>
       <w:pPr>
         <w:pStyle w:val="Listenabsatz"/>
+        <w:spacing w:after="0"/>
       </w:pPr>
       <w:r>
         <w:t>Mustermann,Max_002</w:t>
       </w:r>
     </w:p>
-    <w:p/>
+    <w:p>
+      <w:pPr>
+        <w:spacing w:after="0"/>
+      </w:pPr>
+    </w:p>
     <w:p>
       <w:pPr>
         <w:pStyle w:val="berschrift1"/>
       </w:pPr>
-      <w:bookmarkStart w:id="5" w:name="_Toc1990483"/>
+      <w:bookmarkStart w:id="6" w:name="_Toc1990483"/>
       <w:r>
         <w:t>Identifier Gruppen</w:t>
       </w:r>
-      <w:bookmarkEnd w:id="5"/>
+      <w:bookmarkEnd w:id="6"/>
     </w:p>
     <w:p/>
     <w:p>
@@ -2341,16 +2345,20 @@
         <w:t xml:space="preserve"> </w:t>
       </w:r>
     </w:p>
-    <w:p/>
+    <w:p>
+      <w:pPr>
+        <w:spacing w:after="0"/>
+      </w:pPr>
+    </w:p>
     <w:p>
       <w:pPr>
         <w:pStyle w:val="berschrift1"/>
       </w:pPr>
-      <w:bookmarkStart w:id="6" w:name="_Toc1990484"/>
+      <w:bookmarkStart w:id="7" w:name="_Toc1990484"/>
       <w:r>
         <w:t>Identifier Objekte</w:t>
       </w:r>
-      <w:bookmarkEnd w:id="6"/>
+      <w:bookmarkEnd w:id="7"/>
     </w:p>
     <w:p/>
     <w:p>
@@ -2368,113 +2376,15 @@
     <w:p>
       <w:pPr>
         <w:pStyle w:val="Listenabsatz"/>
-      </w:pPr>
-    </w:p>
-    <w:p>
-      <w:pPr>
-        <w:pStyle w:val="Listenabsatz"/>
         <w:numPr>
           <w:ilvl w:val="0"/>
           <w:numId w:val="1"/>
         </w:numPr>
-        <w:rPr>
-          <w:b/>
-        </w:rPr>
-      </w:pPr>
-      <w:r>
-        <w:rPr>
-          <w:b/>
-        </w:rPr>
-        <w:t>Schema (optional):</w:t>
-      </w:r>
-    </w:p>
-    <w:p>
-      <w:pPr>
-        <w:pStyle w:val="Listenabsatz"/>
-      </w:pPr>
-      <w:r>
-        <w:t>VID_Paketnummer_Objektnummer</w:t>
-      </w:r>
-    </w:p>
-    <w:p>
-      <w:pPr>
-        <w:pStyle w:val="Listenabsatz"/>
-      </w:pPr>
-      <w:r>
-        <w:t>IMG_Paketnummer_Objektnummer(_Nummer für Objekte, Einzelbilder, u.a.)</w:t>
-      </w:r>
-    </w:p>
-    <w:p>
-      <w:pPr>
-        <w:pStyle w:val="Listenabsatz"/>
-      </w:pPr>
-      <w:r>
-        <w:t>TXT_Paketnummer_Objektnummer(_Nummer für Zettel in Abendprogramm, u.a.)</w:t>
-      </w:r>
-    </w:p>
-    <w:p>
-      <w:pPr>
-        <w:pStyle w:val="Listenabsatz"/>
-      </w:pPr>
-      <w:r>
-        <w:t>AUD_Paketnummer_Objektnummer</w:t>
-      </w:r>
-    </w:p>
-    <w:p>
-      <w:pPr>
-        <w:pStyle w:val="Listenabsatz"/>
-      </w:pPr>
-      <w:r>
-        <w:rPr>
-          <w:b/>
-        </w:rPr>
-        <w:t>Beispiel:</w:t>
-      </w:r>
-    </w:p>
-    <w:p>
-      <w:pPr>
-        <w:pStyle w:val="Listenabsatz"/>
-      </w:pPr>
-      <w:r>
-        <w:t>VID_001_001</w:t>
-      </w:r>
-    </w:p>
-    <w:p>
-      <w:pPr>
-        <w:pStyle w:val="Listenabsatz"/>
-      </w:pPr>
-      <w:r>
-        <w:t>IMG_001_001(_001)</w:t>
-      </w:r>
-    </w:p>
-    <w:p>
-      <w:pPr>
-        <w:pStyle w:val="Listenabsatz"/>
-      </w:pPr>
-      <w:r>
-        <w:t>TXT_001_001(_001)</w:t>
-      </w:r>
-    </w:p>
-    <w:p>
-      <w:pPr>
-        <w:pStyle w:val="Listenabsatz"/>
-      </w:pPr>
-      <w:r>
-        <w:t>AUD_001_001</w:t>
-      </w:r>
-    </w:p>
-    <w:p>
-      <w:pPr>
-        <w:pStyle w:val="berschrift1"/>
-      </w:pPr>
-      <w:bookmarkStart w:id="7" w:name="_Toc1990485"/>
-      <w:r>
-        <w:lastRenderedPageBreak/>
-        <w:t>Identifier Produktionen</w:t>
-      </w:r>
-      <w:bookmarkEnd w:id="7"/>
-    </w:p>
-    <w:p/>
+      </w:pPr>
+      <w:r>
+        <w:t>Paketnummer fortlaufend für die gröbste Einordnung (z.B. Negativmappe, Archivmappe)</w:t>
+      </w:r>
+    </w:p>
     <w:p>
       <w:pPr>
         <w:pStyle w:val="Listenabsatz"/>
@@ -2484,14 +2394,21 @@
         </w:numPr>
       </w:pPr>
       <w:r>
-        <w:t>Kürzel "PR" für Produ</w:t>
-      </w:r>
-      <w:r>
-        <w:t>k</w:t>
-      </w:r>
-      <w:r>
-        <w:t>tion</w:t>
-      </w:r>
+        <w:t xml:space="preserve">Objektnummerierungen beginnen </w:t>
+      </w:r>
+      <w:proofErr w:type="gramStart"/>
+      <w:r>
+        <w:t>pro neuem Paket</w:t>
+      </w:r>
+      <w:proofErr w:type="gramEnd"/>
+      <w:r>
+        <w:t xml:space="preserve"> wieder von vorne</w:t>
+      </w:r>
+    </w:p>
+    <w:p>
+      <w:pPr>
+        <w:pStyle w:val="Listenabsatz"/>
+      </w:pPr>
     </w:p>
     <w:p>
       <w:pPr>
@@ -2500,19 +2417,116 @@
           <w:ilvl w:val="0"/>
           <w:numId w:val="1"/>
         </w:numPr>
-      </w:pPr>
-      <w:r>
-        <w:t>Titel der Produktion in natürlicher Schreibweise, aber ohne Sonderzeichen und mit "_" statt Leerzeichen</w:t>
-      </w:r>
-      <w:r>
-        <w:t xml:space="preserve"> und "-"</w:t>
-      </w:r>
-    </w:p>
-    <w:p>
-      <w:pPr>
-        <w:pStyle w:val="Listenabsatz"/>
-      </w:pPr>
-    </w:p>
+        <w:rPr>
+          <w:b/>
+        </w:rPr>
+      </w:pPr>
+      <w:r>
+        <w:rPr>
+          <w:b/>
+        </w:rPr>
+        <w:t>Schema (optional):</w:t>
+      </w:r>
+    </w:p>
+    <w:p>
+      <w:pPr>
+        <w:pStyle w:val="Listenabsatz"/>
+      </w:pPr>
+      <w:r>
+        <w:t>VID_Paketnummer_Objektnummer</w:t>
+      </w:r>
+      <w:r>
+        <w:t>(_Videoteil)</w:t>
+      </w:r>
+    </w:p>
+    <w:p>
+      <w:pPr>
+        <w:pStyle w:val="Listenabsatz"/>
+      </w:pPr>
+      <w:r>
+        <w:t>IMG_Paketnummer_Objektnummer(_Nummer für Objekte, Einzelbilder, u.a.)</w:t>
+      </w:r>
+    </w:p>
+    <w:p>
+      <w:pPr>
+        <w:pStyle w:val="Listenabsatz"/>
+      </w:pPr>
+      <w:r>
+        <w:t>TXT_Paketnummer_Objektnummer(_Nummer für Zettel in Abendprogramm, u.a.)</w:t>
+      </w:r>
+    </w:p>
+    <w:p>
+      <w:pPr>
+        <w:pStyle w:val="Listenabsatz"/>
+      </w:pPr>
+      <w:r>
+        <w:t>AUD_Paketnummer_Objektnummer</w:t>
+      </w:r>
+      <w:r>
+        <w:t>(_Audioteil)</w:t>
+      </w:r>
+    </w:p>
+    <w:p>
+      <w:pPr>
+        <w:pStyle w:val="Listenabsatz"/>
+      </w:pPr>
+      <w:r>
+        <w:rPr>
+          <w:b/>
+        </w:rPr>
+        <w:t>Beispiel:</w:t>
+      </w:r>
+    </w:p>
+    <w:p>
+      <w:pPr>
+        <w:pStyle w:val="Listenabsatz"/>
+      </w:pPr>
+      <w:r>
+        <w:t>VID_001_001</w:t>
+      </w:r>
+      <w:r>
+        <w:t>(_001)</w:t>
+      </w:r>
+    </w:p>
+    <w:p>
+      <w:pPr>
+        <w:pStyle w:val="Listenabsatz"/>
+      </w:pPr>
+      <w:r>
+        <w:t>IMG_001_001(_001)</w:t>
+      </w:r>
+    </w:p>
+    <w:p>
+      <w:pPr>
+        <w:pStyle w:val="Listenabsatz"/>
+      </w:pPr>
+      <w:r>
+        <w:t>TXT_001_001(_001)</w:t>
+      </w:r>
+    </w:p>
+    <w:p>
+      <w:pPr>
+        <w:pStyle w:val="Listenabsatz"/>
+      </w:pPr>
+      <w:r>
+        <w:lastRenderedPageBreak/>
+        <w:t>AUD_001_001</w:t>
+      </w:r>
+      <w:r>
+        <w:t>(_001)</w:t>
+      </w:r>
+    </w:p>
+    <w:p>
+      <w:pPr>
+        <w:pStyle w:val="berschrift1"/>
+      </w:pPr>
+      <w:bookmarkStart w:id="8" w:name="_Toc1990485"/>
+      <w:r>
+        <w:t>Identifier Produktionen</w:t>
+      </w:r>
+      <w:bookmarkEnd w:id="8"/>
+    </w:p>
+    <w:p/>
     <w:p>
       <w:pPr>
         <w:pStyle w:val="Listenabsatz"/>
@@ -2520,32 +2534,15 @@
           <w:ilvl w:val="0"/>
           <w:numId w:val="1"/>
         </w:numPr>
-        <w:rPr>
-          <w:b/>
-        </w:rPr>
-      </w:pPr>
-      <w:r>
-        <w:rPr>
-          <w:b/>
-        </w:rPr>
-        <w:t>Schema</w:t>
-      </w:r>
-      <w:r>
-        <w:rPr>
-          <w:b/>
-        </w:rPr>
-        <w:t>:</w:t>
-      </w:r>
-    </w:p>
-    <w:p>
-      <w:pPr>
-        <w:pStyle w:val="Listenabsatz"/>
-      </w:pPr>
-      <w:r>
-        <w:t>PR_</w:t>
-      </w:r>
-      <w:r>
-        <w:t>Produktionstitel</w:t>
+      </w:pPr>
+      <w:r>
+        <w:t>Kürzel "PR" für Produ</w:t>
+      </w:r>
+      <w:r>
+        <w:t>k</w:t>
+      </w:r>
+      <w:r>
+        <w:t>tion</w:t>
       </w:r>
     </w:p>
     <w:p>
@@ -2557,9 +2554,64 @@
         </w:numPr>
       </w:pPr>
       <w:r>
+        <w:t>Titel der Produktion in natürlicher Schreibweise, aber ohne Sonderzeichen und mit "_" statt Leerzeichen</w:t>
+      </w:r>
+      <w:r>
+        <w:t xml:space="preserve"> und "-"</w:t>
+      </w:r>
+    </w:p>
+    <w:p>
+      <w:pPr>
+        <w:pStyle w:val="Listenabsatz"/>
+      </w:pPr>
+    </w:p>
+    <w:p>
+      <w:pPr>
+        <w:pStyle w:val="Listenabsatz"/>
+        <w:numPr>
+          <w:ilvl w:val="0"/>
+          <w:numId w:val="1"/>
+        </w:numPr>
         <w:rPr>
           <w:b/>
         </w:rPr>
+      </w:pPr>
+      <w:r>
+        <w:rPr>
+          <w:b/>
+        </w:rPr>
+        <w:t>Schema</w:t>
+      </w:r>
+      <w:r>
+        <w:rPr>
+          <w:b/>
+        </w:rPr>
+        <w:t>:</w:t>
+      </w:r>
+    </w:p>
+    <w:p>
+      <w:pPr>
+        <w:pStyle w:val="Listenabsatz"/>
+      </w:pPr>
+      <w:r>
+        <w:t>PR_</w:t>
+      </w:r>
+      <w:r>
+        <w:t>Produktionstitel</w:t>
+      </w:r>
+    </w:p>
+    <w:p>
+      <w:pPr>
+        <w:pStyle w:val="Listenabsatz"/>
+        <w:numPr>
+          <w:ilvl w:val="0"/>
+          <w:numId w:val="1"/>
+        </w:numPr>
+      </w:pPr>
+      <w:r>
+        <w:rPr>
+          <w:b/>
+        </w:rPr>
         <w:t>Beispiel</w:t>
       </w:r>
       <w:r>
@@ -2635,11 +2687,11 @@
       <w:pPr>
         <w:pStyle w:val="berschrift1"/>
       </w:pPr>
-      <w:bookmarkStart w:id="8" w:name="_Toc1990486"/>
+      <w:bookmarkStart w:id="9" w:name="_Toc1990486"/>
       <w:r>
         <w:t>Identifier Ereignisse</w:t>
       </w:r>
-      <w:bookmarkEnd w:id="8"/>
+      <w:bookmarkEnd w:id="9"/>
     </w:p>
     <w:p/>
     <w:p>
@@ -2831,11 +2883,11 @@
       <w:pPr>
         <w:pStyle w:val="berschrift1"/>
       </w:pPr>
-      <w:bookmarkStart w:id="9" w:name="_Toc1990487"/>
+      <w:bookmarkStart w:id="10" w:name="_Toc1990487"/>
       <w:r>
         <w:t>Identifier Veranstaltungsorte</w:t>
       </w:r>
-      <w:bookmarkEnd w:id="9"/>
+      <w:bookmarkEnd w:id="10"/>
     </w:p>
     <w:p/>
     <w:p>
@@ -2964,6 +3016,7 @@
         <w:pStyle w:val="Listenabsatz"/>
       </w:pPr>
       <w:r>
+        <w:lastRenderedPageBreak/>
         <w:t>LOC_Filmtheater_am_Friedrichshain</w:t>
       </w:r>
       <w:r>
@@ -2990,12 +3043,11 @@
       <w:pPr>
         <w:pStyle w:val="berschrift1"/>
       </w:pPr>
-      <w:bookmarkStart w:id="10" w:name="_Toc1990488"/>
-      <w:r>
-        <w:lastRenderedPageBreak/>
+      <w:bookmarkStart w:id="11" w:name="_Toc1990488"/>
+      <w:r>
         <w:t>Identifier Städte</w:t>
       </w:r>
-      <w:bookmarkEnd w:id="10"/>
+      <w:bookmarkEnd w:id="11"/>
     </w:p>
     <w:p/>
     <w:p>
@@ -3163,11 +3215,11 @@
       <w:pPr>
         <w:pStyle w:val="berschrift1"/>
       </w:pPr>
-      <w:bookmarkStart w:id="11" w:name="_Toc1990489"/>
+      <w:bookmarkStart w:id="12" w:name="_Toc1990489"/>
       <w:r>
         <w:t>Identifier Länder</w:t>
       </w:r>
-      <w:bookmarkEnd w:id="11"/>
+      <w:bookmarkEnd w:id="12"/>
     </w:p>
     <w:p/>
     <w:p>
@@ -3335,11 +3387,11 @@
       <w:pPr>
         <w:pStyle w:val="berschrift1"/>
       </w:pPr>
-      <w:bookmarkStart w:id="12" w:name="_Toc1990490"/>
+      <w:bookmarkStart w:id="13" w:name="_Toc1990490"/>
       <w:r>
         <w:t>Sammlungen</w:t>
       </w:r>
-      <w:bookmarkEnd w:id="12"/>
+      <w:bookmarkEnd w:id="13"/>
     </w:p>
     <w:p/>
     <w:p>
@@ -3430,13 +3482,10 @@
       <w:pPr>
         <w:pStyle w:val="berschrift1"/>
       </w:pPr>
-      <w:bookmarkStart w:id="13" w:name="_Toc1990491"/>
-      <w:r>
-        <w:lastRenderedPageBreak/>
+      <w:bookmarkStart w:id="14" w:name="_Toc1990491"/>
+      <w:r>
         <w:t>Serien</w:t>
       </w:r>
-      <w:bookmarkStart w:id="14" w:name="_GoBack"/>
-      <w:bookmarkEnd w:id="13"/>
       <w:bookmarkEnd w:id="14"/>
     </w:p>
     <w:p/>
@@ -3461,13 +3510,7 @@
         </w:numPr>
       </w:pPr>
       <w:r>
-        <w:t xml:space="preserve">Name der </w:t>
-      </w:r>
-      <w:r>
-        <w:t>Serie</w:t>
-      </w:r>
-      <w:r>
-        <w:t xml:space="preserve"> in natürlicher Schreibweise, aber ohne Sonderzeichen und mit "_" statt Leerzeichen und "-"</w:t>
+        <w:t>Name der Serie in natürlicher Schreibweise, aber ohne Sonderzeichen und mit "_" statt Leerzeichen und "-"</w:t>
       </w:r>
     </w:p>
     <w:p>
@@ -3495,13 +3538,7 @@
         <w:pStyle w:val="Listenabsatz"/>
       </w:pPr>
       <w:r>
-        <w:t>SRS</w:t>
-      </w:r>
-      <w:r>
-        <w:t>_</w:t>
-      </w:r>
-      <w:r>
-        <w:t>Serie</w:t>
+        <w:t>SRS_Serie</w:t>
       </w:r>
     </w:p>
     <w:p>
@@ -3600,17 +3637,27 @@
         <w:t>VID_Paketnummer_Objektnummer</w:t>
       </w:r>
       <w:r>
-        <w:tab/>
-      </w:r>
-      <w:r>
-        <w:tab/>
-      </w:r>
-      <w:r>
-        <w:tab/>
-      </w:r>
-      <w:r>
-        <w:tab/>
-        <w:t>IMG_Paketnummer_Objektnummer(_</w:t>
+        <w:t>(_001)</w:t>
+      </w:r>
+      <w:r>
+        <w:tab/>
+      </w:r>
+      <w:r>
+        <w:tab/>
+      </w:r>
+      <w:r>
+        <w:tab/>
+      </w:r>
+      <w:r>
+        <w:tab/>
+      </w:r>
+      <w:proofErr w:type="spellStart"/>
+      <w:r>
+        <w:t>IMG_Paketnummer_Objektnummer</w:t>
+      </w:r>
+      <w:proofErr w:type="spellEnd"/>
+      <w:r>
+        <w:t>(_</w:t>
       </w:r>
       <w:r>
         <w:t>001)</w:t>
@@ -3638,8 +3685,13 @@
         <w:spacing w:after="0"/>
         <w:ind w:left="2124" w:firstLine="696"/>
       </w:pPr>
+      <w:proofErr w:type="spellStart"/>
       <w:r>
         <w:t>AUD_Paketnummer_Objektnummer</w:t>
+      </w:r>
+      <w:proofErr w:type="spellEnd"/>
+      <w:r>
+        <w:t>(_001)</w:t>
       </w:r>
     </w:p>
     <w:p>
@@ -4257,6 +4309,13 @@
         </w:rPr>
         <w:t>VID_001_001</w:t>
       </w:r>
+      <w:r>
+        <w:rPr>
+          <w:sz w:val="18"/>
+          <w:szCs w:val="18"/>
+        </w:rPr>
+        <w:t>(_001)</w:t>
+      </w:r>
     </w:p>
     <w:p>
       <w:pPr>
@@ -4304,6 +4363,13 @@
           <w:szCs w:val="18"/>
         </w:rPr>
         <w:t>AUD_001_001</w:t>
+      </w:r>
+      <w:r>
+        <w:rPr>
+          <w:sz w:val="18"/>
+          <w:szCs w:val="18"/>
+        </w:rPr>
+        <w:t>(_001)</w:t>
       </w:r>
     </w:p>
     <w:p>
@@ -5484,7 +5550,7 @@
       </w:pPr>
     </w:pPrDefault>
   </w:docDefaults>
-  <w:latentStyles w:defLockedState="0" w:defUIPriority="99" w:defSemiHidden="0" w:defUnhideWhenUsed="0" w:defQFormat="0" w:count="375">
+  <w:latentStyles w:defLockedState="0" w:defUIPriority="99" w:defSemiHidden="0" w:defUnhideWhenUsed="0" w:defQFormat="0" w:count="376">
     <w:lsdException w:name="Normal" w:uiPriority="0" w:qFormat="1"/>
     <w:lsdException w:name="heading 1" w:uiPriority="9" w:qFormat="1"/>
     <w:lsdException w:name="heading 2" w:semiHidden="1" w:uiPriority="9" w:unhideWhenUsed="1" w:qFormat="1"/>
@@ -5860,6 +5926,7 @@
     <w:lsdException w:name="Smart Hyperlink" w:semiHidden="1" w:unhideWhenUsed="1"/>
     <w:lsdException w:name="Hashtag" w:semiHidden="1" w:unhideWhenUsed="1"/>
     <w:lsdException w:name="Unresolved Mention" w:semiHidden="1" w:unhideWhenUsed="1"/>
+    <w:lsdException w:name="Smart Link" w:semiHidden="1" w:unhideWhenUsed="1"/>
   </w:latentStyles>
   <w:style w:type="paragraph" w:default="1" w:styleId="Standard">
     <w:name w:val="Normal"/>
@@ -6365,7 +6432,7 @@
 </file>
 
 <file path=customXml/itemProps1.xml><?xml version="1.0" encoding="utf-8"?>
-<ds:datastoreItem xmlns:ds="http://schemas.openxmlformats.org/officeDocument/2006/customXml" ds:itemID="{D48BBC24-7DC8-4B76-BEC0-3E4D1E4D3C0B}">
+<ds:datastoreItem xmlns:ds="http://schemas.openxmlformats.org/officeDocument/2006/customXml" ds:itemID="{D0D2BC63-C7E2-48E5-ACB8-275954F1DCF0}">
   <ds:schemaRefs>
     <ds:schemaRef ds:uri="http://schemas.openxmlformats.org/officeDocument/2006/bibliography"/>
   </ds:schemaRefs>

--- a/Identifier/Handbuch Identifier.docx
+++ b/Identifier/Handbuch Identifier.docx
@@ -2,8 +2,6 @@
 <file path=word/document.xml><?xml version="1.0" encoding="utf-8"?>
 <w:document xmlns:wpc="http://schemas.microsoft.com/office/word/2010/wordprocessingCanvas" xmlns:cx="http://schemas.microsoft.com/office/drawing/2014/chartex" xmlns:cx1="http://schemas.microsoft.com/office/drawing/2015/9/8/chartex" xmlns:cx2="http://schemas.microsoft.com/office/drawing/2015/10/21/chartex" xmlns:cx3="http://schemas.microsoft.com/office/drawing/2016/5/9/chartex" xmlns:cx4="http://schemas.microsoft.com/office/drawing/2016/5/10/chartex" xmlns:cx5="http://schemas.microsoft.com/office/drawing/2016/5/11/chartex" xmlns:cx6="http://schemas.microsoft.com/office/drawing/2016/5/12/chartex" xmlns:cx7="http://schemas.microsoft.com/office/drawing/2016/5/13/chartex" xmlns:cx8="http://schemas.microsoft.com/office/drawing/2016/5/14/chartex" xmlns:mc="http://schemas.openxmlformats.org/markup-compatibility/2006" xmlns:aink="http://schemas.microsoft.com/office/drawing/2016/ink" xmlns:am3d="http://schemas.microsoft.com/office/drawing/2017/model3d" xmlns:o="urn:schemas-microsoft-com:office:office" xmlns:r="http://schemas.openxmlformats.org/officeDocument/2006/relationships" xmlns:m="http://schemas.openxmlformats.org/officeDocument/2006/math" xmlns:v="urn:schemas-microsoft-com:vml" xmlns:wp14="http://schemas.microsoft.com/office/word/2010/wordprocessingDrawing" xmlns:wp="http://schemas.openxmlformats.org/drawingml/2006/wordprocessingDrawing" xmlns:w10="urn:schemas-microsoft-com:office:word" xmlns:w="http://schemas.openxmlformats.org/wordprocessingml/2006/main" xmlns:w14="http://schemas.microsoft.com/office/word/2010/wordml" xmlns:w15="http://schemas.microsoft.com/office/word/2012/wordml" xmlns:w16cid="http://schemas.microsoft.com/office/word/2016/wordml/cid" xmlns:w16se="http://schemas.microsoft.com/office/word/2015/wordml/symex" xmlns:wpg="http://schemas.microsoft.com/office/word/2010/wordprocessingGroup" xmlns:wpi="http://schemas.microsoft.com/office/word/2010/wordprocessingInk" xmlns:wne="http://schemas.microsoft.com/office/word/2006/wordml" xmlns:wps="http://schemas.microsoft.com/office/word/2010/wordprocessingShape" mc:Ignorable="w14 w15 w16se w16cid wp14">
   <w:body>
-    <w:bookmarkStart w:id="0" w:name="_GoBack" w:displacedByCustomXml="next"/>
-    <w:bookmarkEnd w:id="0" w:displacedByCustomXml="next"/>
     <w:sdt>
       <w:sdtPr>
         <w:id w:val="509961503"/>
@@ -132,7 +130,6 @@
                                     <w:alias w:val="Autor"/>
                                     <w:tag w:val=""/>
                                     <w:id w:val="945428907"/>
-                                    <w:showingPlcHdr/>
                                     <w:dataBinding w:prefixMappings="xmlns:ns0='http://purl.org/dc/elements/1.1/' xmlns:ns1='http://schemas.openxmlformats.org/package/2006/metadata/core-properties' " w:xpath="/ns1:coreProperties[1]/ns0:creator[1]" w:storeItemID="{6C3C8BC8-F283-45AE-878A-BAB7291924A1}"/>
                                     <w:text/>
                                   </w:sdtPr>
@@ -151,7 +148,7 @@
                                         <w:rPr>
                                           <w:color w:val="FFFFFF" w:themeColor="background1"/>
                                         </w:rPr>
-                                        <w:t xml:space="preserve">     </w:t>
+                                        <w:t>Jonas</w:t>
                                       </w:r>
                                     </w:p>
                                   </w:sdtContent>
@@ -233,8 +230,10 @@
                             </wps:style>
                             <wps:txbx>
                               <w:txbxContent>
-                                <w:sdt>
-                                  <w:sdtPr>
+                                <w:p>
+                                  <w:pPr>
+                                    <w:pStyle w:val="KeinLeerraum"/>
+                                    <w:jc w:val="center"/>
                                     <w:rPr>
                                       <w:rFonts w:asciiTheme="majorHAnsi" w:eastAsiaTheme="majorEastAsia" w:hAnsiTheme="majorHAnsi" w:cstheme="majorBidi"/>
                                       <w:caps/>
@@ -242,26 +241,24 @@
                                       <w:sz w:val="72"/>
                                       <w:szCs w:val="72"/>
                                     </w:rPr>
-                                    <w:alias w:val="Titel"/>
-                                    <w:tag w:val=""/>
-                                    <w:id w:val="-9991715"/>
-                                    <w:dataBinding w:prefixMappings="xmlns:ns0='http://purl.org/dc/elements/1.1/' xmlns:ns1='http://schemas.openxmlformats.org/package/2006/metadata/core-properties' " w:xpath="/ns1:coreProperties[1]/ns0:title[1]" w:storeItemID="{6C3C8BC8-F283-45AE-878A-BAB7291924A1}"/>
-                                    <w:text/>
-                                  </w:sdtPr>
-                                  <w:sdtEndPr/>
-                                  <w:sdtContent>
-                                    <w:p>
-                                      <w:pPr>
-                                        <w:pStyle w:val="KeinLeerraum"/>
-                                        <w:jc w:val="center"/>
-                                        <w:rPr>
-                                          <w:rFonts w:asciiTheme="majorHAnsi" w:eastAsiaTheme="majorEastAsia" w:hAnsiTheme="majorHAnsi" w:cstheme="majorBidi"/>
-                                          <w:caps/>
-                                          <w:color w:val="4472C4" w:themeColor="accent1"/>
-                                          <w:sz w:val="72"/>
-                                          <w:szCs w:val="72"/>
-                                        </w:rPr>
-                                      </w:pPr>
+                                  </w:pPr>
+                                  <w:sdt>
+                                    <w:sdtPr>
+                                      <w:rPr>
+                                        <w:rFonts w:asciiTheme="majorHAnsi" w:eastAsiaTheme="majorEastAsia" w:hAnsiTheme="majorHAnsi" w:cstheme="majorBidi"/>
+                                        <w:caps/>
+                                        <w:color w:val="4472C4" w:themeColor="accent1"/>
+                                        <w:sz w:val="72"/>
+                                        <w:szCs w:val="72"/>
+                                      </w:rPr>
+                                      <w:alias w:val="Titel"/>
+                                      <w:tag w:val=""/>
+                                      <w:id w:val="-9991715"/>
+                                      <w:dataBinding w:prefixMappings="xmlns:ns0='http://purl.org/dc/elements/1.1/' xmlns:ns1='http://schemas.openxmlformats.org/package/2006/metadata/core-properties' " w:xpath="/ns1:coreProperties[1]/ns0:title[1]" w:storeItemID="{6C3C8BC8-F283-45AE-878A-BAB7291924A1}"/>
+                                      <w:text/>
+                                    </w:sdtPr>
+                                    <w:sdtEndPr/>
+                                    <w:sdtContent>
                                       <w:r>
                                         <w:rPr>
                                           <w:rFonts w:asciiTheme="majorHAnsi" w:eastAsiaTheme="majorEastAsia" w:hAnsiTheme="majorHAnsi" w:cstheme="majorBidi"/>
@@ -272,9 +269,31 @@
                                         </w:rPr>
                                         <w:t>Identifier Handbuch</w:t>
                                       </w:r>
-                                    </w:p>
-                                  </w:sdtContent>
-                                </w:sdt>
+                                    </w:sdtContent>
+                                  </w:sdt>
+                                  <w:r>
+                                    <w:rPr>
+                                      <w:rFonts w:asciiTheme="majorHAnsi" w:eastAsiaTheme="majorEastAsia" w:hAnsiTheme="majorHAnsi" w:cstheme="majorBidi"/>
+                                      <w:caps/>
+                                      <w:color w:val="4472C4" w:themeColor="accent1"/>
+                                      <w:sz w:val="72"/>
+                                      <w:szCs w:val="72"/>
+                                    </w:rPr>
+                                    <w:t xml:space="preserve"> Und </w:t>
+                                  </w:r>
+                                  <w:r>
+                                    <w:rPr>
+                                      <w:rFonts w:asciiTheme="majorHAnsi" w:eastAsiaTheme="majorEastAsia" w:hAnsiTheme="majorHAnsi" w:cstheme="majorBidi"/>
+                                      <w:caps/>
+                                      <w:color w:val="4472C4" w:themeColor="accent1"/>
+                                      <w:sz w:val="72"/>
+                                      <w:szCs w:val="72"/>
+                                    </w:rPr>
+                                    <w:t>Verzeichnung</w:t>
+                                  </w:r>
+                                  <w:bookmarkStart w:id="0" w:name="_GoBack"/>
+                                  <w:bookmarkEnd w:id="0"/>
+                                </w:p>
                               </w:txbxContent>
                             </wps:txbx>
                             <wps:bodyPr rot="0" spcFirstLastPara="0" vertOverflow="overflow" horzOverflow="overflow" vert="horz" wrap="square" lIns="457200" tIns="91440" rIns="457200" bIns="91440" numCol="1" spcCol="0" rtlCol="0" fromWordArt="0" anchor="ctr" anchorCtr="0" forceAA="0" compatLnSpc="1">
@@ -311,7 +330,6 @@
                               <w:alias w:val="Autor"/>
                               <w:tag w:val=""/>
                               <w:id w:val="945428907"/>
-                              <w:showingPlcHdr/>
                               <w:dataBinding w:prefixMappings="xmlns:ns0='http://purl.org/dc/elements/1.1/' xmlns:ns1='http://schemas.openxmlformats.org/package/2006/metadata/core-properties' " w:xpath="/ns1:coreProperties[1]/ns0:creator[1]" w:storeItemID="{6C3C8BC8-F283-45AE-878A-BAB7291924A1}"/>
                               <w:text/>
                             </w:sdtPr>
@@ -330,7 +348,7 @@
                                   <w:rPr>
                                     <w:color w:val="FFFFFF" w:themeColor="background1"/>
                                   </w:rPr>
-                                  <w:t xml:space="preserve">     </w:t>
+                                  <w:t>Jonas</w:t>
                                 </w:r>
                               </w:p>
                             </w:sdtContent>
@@ -378,8 +396,10 @@
                     <v:shape id="Textfeld 196" o:spid="_x0000_s1029" type="#_x0000_t202" style="position:absolute;left:68;top:13716;width:68580;height:27227;visibility:visible;mso-wrap-style:square;v-text-anchor:middle" o:gfxdata="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" fillcolor="white [3212]" stroked="f" strokeweight=".5pt">
                       <v:textbox inset="36pt,7.2pt,36pt,7.2pt">
                         <w:txbxContent>
-                          <w:sdt>
-                            <w:sdtPr>
+                          <w:p>
+                            <w:pPr>
+                              <w:pStyle w:val="KeinLeerraum"/>
+                              <w:jc w:val="center"/>
                               <w:rPr>
                                 <w:rFonts w:asciiTheme="majorHAnsi" w:eastAsiaTheme="majorEastAsia" w:hAnsiTheme="majorHAnsi" w:cstheme="majorBidi"/>
                                 <w:caps/>
@@ -387,26 +407,24 @@
                                 <w:sz w:val="72"/>
                                 <w:szCs w:val="72"/>
                               </w:rPr>
-                              <w:alias w:val="Titel"/>
-                              <w:tag w:val=""/>
-                              <w:id w:val="-9991715"/>
-                              <w:dataBinding w:prefixMappings="xmlns:ns0='http://purl.org/dc/elements/1.1/' xmlns:ns1='http://schemas.openxmlformats.org/package/2006/metadata/core-properties' " w:xpath="/ns1:coreProperties[1]/ns0:title[1]" w:storeItemID="{6C3C8BC8-F283-45AE-878A-BAB7291924A1}"/>
-                              <w:text/>
-                            </w:sdtPr>
-                            <w:sdtEndPr/>
-                            <w:sdtContent>
-                              <w:p>
-                                <w:pPr>
-                                  <w:pStyle w:val="KeinLeerraum"/>
-                                  <w:jc w:val="center"/>
-                                  <w:rPr>
-                                    <w:rFonts w:asciiTheme="majorHAnsi" w:eastAsiaTheme="majorEastAsia" w:hAnsiTheme="majorHAnsi" w:cstheme="majorBidi"/>
-                                    <w:caps/>
-                                    <w:color w:val="4472C4" w:themeColor="accent1"/>
-                                    <w:sz w:val="72"/>
-                                    <w:szCs w:val="72"/>
-                                  </w:rPr>
-                                </w:pPr>
+                            </w:pPr>
+                            <w:sdt>
+                              <w:sdtPr>
+                                <w:rPr>
+                                  <w:rFonts w:asciiTheme="majorHAnsi" w:eastAsiaTheme="majorEastAsia" w:hAnsiTheme="majorHAnsi" w:cstheme="majorBidi"/>
+                                  <w:caps/>
+                                  <w:color w:val="4472C4" w:themeColor="accent1"/>
+                                  <w:sz w:val="72"/>
+                                  <w:szCs w:val="72"/>
+                                </w:rPr>
+                                <w:alias w:val="Titel"/>
+                                <w:tag w:val=""/>
+                                <w:id w:val="-9991715"/>
+                                <w:dataBinding w:prefixMappings="xmlns:ns0='http://purl.org/dc/elements/1.1/' xmlns:ns1='http://schemas.openxmlformats.org/package/2006/metadata/core-properties' " w:xpath="/ns1:coreProperties[1]/ns0:title[1]" w:storeItemID="{6C3C8BC8-F283-45AE-878A-BAB7291924A1}"/>
+                                <w:text/>
+                              </w:sdtPr>
+                              <w:sdtEndPr/>
+                              <w:sdtContent>
                                 <w:r>
                                   <w:rPr>
                                     <w:rFonts w:asciiTheme="majorHAnsi" w:eastAsiaTheme="majorEastAsia" w:hAnsiTheme="majorHAnsi" w:cstheme="majorBidi"/>
@@ -417,9 +435,31 @@
                                   </w:rPr>
                                   <w:t>Identifier Handbuch</w:t>
                                 </w:r>
-                              </w:p>
-                            </w:sdtContent>
-                          </w:sdt>
+                              </w:sdtContent>
+                            </w:sdt>
+                            <w:r>
+                              <w:rPr>
+                                <w:rFonts w:asciiTheme="majorHAnsi" w:eastAsiaTheme="majorEastAsia" w:hAnsiTheme="majorHAnsi" w:cstheme="majorBidi"/>
+                                <w:caps/>
+                                <w:color w:val="4472C4" w:themeColor="accent1"/>
+                                <w:sz w:val="72"/>
+                                <w:szCs w:val="72"/>
+                              </w:rPr>
+                              <w:t xml:space="preserve"> Und </w:t>
+                            </w:r>
+                            <w:r>
+                              <w:rPr>
+                                <w:rFonts w:asciiTheme="majorHAnsi" w:eastAsiaTheme="majorEastAsia" w:hAnsiTheme="majorHAnsi" w:cstheme="majorBidi"/>
+                                <w:caps/>
+                                <w:color w:val="4472C4" w:themeColor="accent1"/>
+                                <w:sz w:val="72"/>
+                                <w:szCs w:val="72"/>
+                              </w:rPr>
+                              <w:t>Verzeichnung</w:t>
+                            </w:r>
+                            <w:bookmarkStart w:id="1" w:name="_GoBack"/>
+                            <w:bookmarkEnd w:id="1"/>
+                          </w:p>
                         </w:txbxContent>
                       </v:textbox>
                     </v:shape>
@@ -1657,7 +1697,7 @@
           <w:i w:val="0"/>
         </w:rPr>
       </w:pPr>
-      <w:bookmarkStart w:id="1" w:name="_Toc1990478"/>
+      <w:bookmarkStart w:id="2" w:name="_Toc1990478"/>
       <w:r>
         <w:rPr>
           <w:rStyle w:val="Buchtitel"/>
@@ -1675,18 +1715,18 @@
         </w:rPr>
         <w:t>s</w:t>
       </w:r>
-      <w:bookmarkEnd w:id="1"/>
+      <w:bookmarkEnd w:id="2"/>
     </w:p>
     <w:p/>
     <w:p>
       <w:pPr>
         <w:pStyle w:val="berschrift2"/>
       </w:pPr>
-      <w:bookmarkStart w:id="2" w:name="_Toc1990479"/>
+      <w:bookmarkStart w:id="3" w:name="_Toc1990479"/>
       <w:r>
         <w:t>Erlaubte Zeichen</w:t>
       </w:r>
-      <w:bookmarkEnd w:id="2"/>
+      <w:bookmarkEnd w:id="3"/>
     </w:p>
     <w:p>
       <w:pPr>
@@ -1752,11 +1792,11 @@
       <w:pPr>
         <w:pStyle w:val="berschrift2"/>
       </w:pPr>
-      <w:bookmarkStart w:id="3" w:name="_Toc1990480"/>
+      <w:bookmarkStart w:id="4" w:name="_Toc1990480"/>
       <w:r>
         <w:t>Nicht erlaubte Zeichen</w:t>
       </w:r>
-      <w:bookmarkEnd w:id="3"/>
+      <w:bookmarkEnd w:id="4"/>
     </w:p>
     <w:p>
       <w:pPr>
@@ -1815,11 +1855,11 @@
       <w:pPr>
         <w:pStyle w:val="berschrift2"/>
       </w:pPr>
-      <w:bookmarkStart w:id="4" w:name="_Toc1990481"/>
+      <w:bookmarkStart w:id="5" w:name="_Toc1990481"/>
       <w:r>
         <w:t>Allgemeine Regeln</w:t>
       </w:r>
-      <w:bookmarkEnd w:id="4"/>
+      <w:bookmarkEnd w:id="5"/>
     </w:p>
     <w:p>
       <w:pPr>
@@ -1972,12 +2012,12 @@
       <w:pPr>
         <w:pStyle w:val="berschrift1"/>
       </w:pPr>
-      <w:bookmarkStart w:id="5" w:name="_Toc1990482"/>
+      <w:bookmarkStart w:id="6" w:name="_Toc1990482"/>
       <w:r>
         <w:lastRenderedPageBreak/>
         <w:t>Identifier Personen</w:t>
       </w:r>
-      <w:bookmarkEnd w:id="5"/>
+      <w:bookmarkEnd w:id="6"/>
     </w:p>
     <w:p/>
     <w:p>
@@ -2196,11 +2236,11 @@
       <w:pPr>
         <w:pStyle w:val="berschrift1"/>
       </w:pPr>
-      <w:bookmarkStart w:id="6" w:name="_Toc1990483"/>
+      <w:bookmarkStart w:id="7" w:name="_Toc1990483"/>
       <w:r>
         <w:t>Identifier Gruppen</w:t>
       </w:r>
-      <w:bookmarkEnd w:id="6"/>
+      <w:bookmarkEnd w:id="7"/>
     </w:p>
     <w:p/>
     <w:p>
@@ -2354,11 +2394,11 @@
       <w:pPr>
         <w:pStyle w:val="berschrift1"/>
       </w:pPr>
-      <w:bookmarkStart w:id="7" w:name="_Toc1990484"/>
+      <w:bookmarkStart w:id="8" w:name="_Toc1990484"/>
       <w:r>
         <w:t>Identifier Objekte</w:t>
       </w:r>
-      <w:bookmarkEnd w:id="7"/>
+      <w:bookmarkEnd w:id="8"/>
     </w:p>
     <w:p/>
     <w:p>
@@ -2520,11 +2560,11 @@
       <w:pPr>
         <w:pStyle w:val="berschrift1"/>
       </w:pPr>
-      <w:bookmarkStart w:id="8" w:name="_Toc1990485"/>
+      <w:bookmarkStart w:id="9" w:name="_Toc1990485"/>
       <w:r>
         <w:t>Identifier Produktionen</w:t>
       </w:r>
-      <w:bookmarkEnd w:id="8"/>
+      <w:bookmarkEnd w:id="9"/>
     </w:p>
     <w:p/>
     <w:p>
@@ -2687,11 +2727,11 @@
       <w:pPr>
         <w:pStyle w:val="berschrift1"/>
       </w:pPr>
-      <w:bookmarkStart w:id="9" w:name="_Toc1990486"/>
+      <w:bookmarkStart w:id="10" w:name="_Toc1990486"/>
       <w:r>
         <w:t>Identifier Ereignisse</w:t>
       </w:r>
-      <w:bookmarkEnd w:id="9"/>
+      <w:bookmarkEnd w:id="10"/>
     </w:p>
     <w:p/>
     <w:p>
@@ -2883,11 +2923,11 @@
       <w:pPr>
         <w:pStyle w:val="berschrift1"/>
       </w:pPr>
-      <w:bookmarkStart w:id="10" w:name="_Toc1990487"/>
+      <w:bookmarkStart w:id="11" w:name="_Toc1990487"/>
       <w:r>
         <w:t>Identifier Veranstaltungsorte</w:t>
       </w:r>
-      <w:bookmarkEnd w:id="10"/>
+      <w:bookmarkEnd w:id="11"/>
     </w:p>
     <w:p/>
     <w:p>
@@ -3043,11 +3083,11 @@
       <w:pPr>
         <w:pStyle w:val="berschrift1"/>
       </w:pPr>
-      <w:bookmarkStart w:id="11" w:name="_Toc1990488"/>
+      <w:bookmarkStart w:id="12" w:name="_Toc1990488"/>
       <w:r>
         <w:t>Identifier Städte</w:t>
       </w:r>
-      <w:bookmarkEnd w:id="11"/>
+      <w:bookmarkEnd w:id="12"/>
     </w:p>
     <w:p/>
     <w:p>
@@ -3215,11 +3255,11 @@
       <w:pPr>
         <w:pStyle w:val="berschrift1"/>
       </w:pPr>
-      <w:bookmarkStart w:id="12" w:name="_Toc1990489"/>
+      <w:bookmarkStart w:id="13" w:name="_Toc1990489"/>
       <w:r>
         <w:t>Identifier Länder</w:t>
       </w:r>
-      <w:bookmarkEnd w:id="12"/>
+      <w:bookmarkEnd w:id="13"/>
     </w:p>
     <w:p/>
     <w:p>
@@ -3387,11 +3427,11 @@
       <w:pPr>
         <w:pStyle w:val="berschrift1"/>
       </w:pPr>
-      <w:bookmarkStart w:id="13" w:name="_Toc1990490"/>
+      <w:bookmarkStart w:id="14" w:name="_Toc1990490"/>
       <w:r>
         <w:t>Sammlungen</w:t>
       </w:r>
-      <w:bookmarkEnd w:id="13"/>
+      <w:bookmarkEnd w:id="14"/>
     </w:p>
     <w:p/>
     <w:p>
@@ -3482,11 +3522,11 @@
       <w:pPr>
         <w:pStyle w:val="berschrift1"/>
       </w:pPr>
-      <w:bookmarkStart w:id="14" w:name="_Toc1990491"/>
+      <w:bookmarkStart w:id="15" w:name="_Toc1990491"/>
       <w:r>
         <w:t>Serien</w:t>
       </w:r>
-      <w:bookmarkEnd w:id="14"/>
+      <w:bookmarkEnd w:id="15"/>
     </w:p>
     <w:p/>
     <w:p>
@@ -3577,12 +3617,12 @@
       <w:pPr>
         <w:pStyle w:val="berschrift1"/>
       </w:pPr>
-      <w:bookmarkStart w:id="15" w:name="_Toc1990492"/>
+      <w:bookmarkStart w:id="16" w:name="_Toc1990492"/>
       <w:r>
         <w:lastRenderedPageBreak/>
         <w:t>Gesammelte Schemata</w:t>
       </w:r>
-      <w:bookmarkEnd w:id="15"/>
+      <w:bookmarkEnd w:id="16"/>
     </w:p>
     <w:p/>
     <w:p>
@@ -3855,12 +3895,12 @@
       <w:pPr>
         <w:pStyle w:val="berschrift1"/>
       </w:pPr>
-      <w:bookmarkStart w:id="16" w:name="_Toc1990493"/>
+      <w:bookmarkStart w:id="17" w:name="_Toc1990493"/>
       <w:r>
         <w:lastRenderedPageBreak/>
         <w:t>Gesammelte Beispiele</w:t>
       </w:r>
-      <w:bookmarkEnd w:id="16"/>
+      <w:bookmarkEnd w:id="17"/>
     </w:p>
     <w:p/>
     <w:p>
@@ -5400,6 +5440,351 @@
           <w:szCs w:val="18"/>
         </w:rPr>
       </w:pPr>
+      <w:r>
+        <w:rPr>
+          <w:sz w:val="18"/>
+          <w:szCs w:val="18"/>
+        </w:rPr>
+        <w:br w:type="page"/>
+      </w:r>
+    </w:p>
+    <w:p>
+      <w:pPr>
+        <w:pStyle w:val="Titel"/>
+      </w:pPr>
+      <w:r>
+        <w:lastRenderedPageBreak/>
+        <w:t>Tabellenbezeichner und</w:t>
+      </w:r>
+      <w:r>
+        <w:t xml:space="preserve"> </w:t>
+      </w:r>
+      <w:r>
+        <w:t xml:space="preserve">allgemeine </w:t>
+      </w:r>
+      <w:r>
+        <w:t xml:space="preserve">Hinweise zur </w:t>
+      </w:r>
+      <w:r>
+        <w:t>Verzeichnung</w:t>
+      </w:r>
+    </w:p>
+    <w:p/>
+    <w:p>
+      <w:pPr>
+        <w:pStyle w:val="berschrift1"/>
+      </w:pPr>
+      <w:r>
+        <w:t>Allgemeines</w:t>
+      </w:r>
+    </w:p>
+    <w:p>
+      <w:pPr>
+        <w:pStyle w:val="Listenabsatz"/>
+        <w:numPr>
+          <w:ilvl w:val="0"/>
+          <w:numId w:val="1"/>
+        </w:numPr>
+      </w:pPr>
+      <w:r>
+        <w:t xml:space="preserve">In Spalten mit Freitextfeld: Eckige Klammern ([]) </w:t>
+      </w:r>
+      <w:r>
+        <w:t>zur Kennzeichnung von internen Anmerkungen</w:t>
+      </w:r>
+      <w:r>
+        <w:t>; Beispiel: „</w:t>
+      </w:r>
+      <w:r>
+        <w:t>Handschriftlich: Claudia, [?], Helga</w:t>
+      </w:r>
+      <w:r>
+        <w:t>“</w:t>
+      </w:r>
+      <w:r>
+        <w:t xml:space="preserve"> für </w:t>
+      </w:r>
+      <w:r>
+        <w:t>u</w:t>
+      </w:r>
+      <w:r>
+        <w:t>nleserlichen Namen</w:t>
+      </w:r>
+    </w:p>
+    <w:p>
+      <w:pPr>
+        <w:pStyle w:val="Listenabsatz"/>
+        <w:numPr>
+          <w:ilvl w:val="0"/>
+          <w:numId w:val="1"/>
+        </w:numPr>
+      </w:pPr>
+      <w:r>
+        <w:t>Objekte mit e</w:t>
+      </w:r>
+      <w:r>
+        <w:t>xplizite</w:t>
+      </w:r>
+      <w:r>
+        <w:t>m</w:t>
+      </w:r>
+      <w:r>
+        <w:t xml:space="preserve"> Inhalt </w:t>
+      </w:r>
+      <w:r>
+        <w:t>sollten ge</w:t>
+      </w:r>
+      <w:r>
+        <w:t>kennzeichne</w:t>
+      </w:r>
+      <w:r>
+        <w:t>t werden</w:t>
+      </w:r>
+    </w:p>
+    <w:p/>
+    <w:p>
+      <w:pPr>
+        <w:pStyle w:val="berschrift1"/>
+      </w:pPr>
+      <w:r>
+        <w:t>Objekt</w:t>
+      </w:r>
+      <w:r>
+        <w:t xml:space="preserve"> Titel</w:t>
+      </w:r>
+      <w:r>
+        <w:t xml:space="preserve"> </w:t>
+      </w:r>
+      <w:r>
+        <w:t>Bezeichner</w:t>
+      </w:r>
+      <w:r>
+        <w:t xml:space="preserve"> Beschriftung</w:t>
+      </w:r>
+    </w:p>
+    <w:p>
+      <w:pPr>
+        <w:pStyle w:val="Listenabsatz"/>
+        <w:numPr>
+          <w:ilvl w:val="0"/>
+          <w:numId w:val="1"/>
+        </w:numPr>
+      </w:pPr>
+      <w:r>
+        <w:t>Für jedes Objekt sollte ein Bezeichner angelegt werden, Titel und Beschriftung sind optional</w:t>
+      </w:r>
+    </w:p>
+    <w:p>
+      <w:pPr>
+        <w:pStyle w:val="Listenabsatz"/>
+        <w:numPr>
+          <w:ilvl w:val="0"/>
+          <w:numId w:val="1"/>
+        </w:numPr>
+      </w:pPr>
+      <w:r>
+        <w:t>Titel nur für explizit festgehaltenen Titel eines Objekts</w:t>
+      </w:r>
+    </w:p>
+    <w:p>
+      <w:pPr>
+        <w:pStyle w:val="Listenabsatz"/>
+      </w:pPr>
+    </w:p>
+    <w:p>
+      <w:pPr>
+        <w:pStyle w:val="Listenabsatz"/>
+        <w:rPr>
+          <w:b/>
+        </w:rPr>
+      </w:pPr>
+      <w:r>
+        <w:rPr>
+          <w:b/>
+        </w:rPr>
+        <w:t>Bezeichner:</w:t>
+      </w:r>
+    </w:p>
+    <w:p>
+      <w:pPr>
+        <w:pStyle w:val="Listenabsatz"/>
+        <w:numPr>
+          <w:ilvl w:val="0"/>
+          <w:numId w:val="1"/>
+        </w:numPr>
+      </w:pPr>
+      <w:r>
+        <w:t>Gezeigte Produktion, Aufführung oder andere Referenz in Anführungszeichen (</w:t>
+      </w:r>
+      <w:r>
+        <w:t>""</w:t>
+      </w:r>
+      <w:r>
+        <w:t>)</w:t>
+      </w:r>
+    </w:p>
+    <w:p>
+      <w:pPr>
+        <w:pStyle w:val="Listenabsatz"/>
+        <w:numPr>
+          <w:ilvl w:val="0"/>
+          <w:numId w:val="1"/>
+        </w:numPr>
+      </w:pPr>
+      <w:r>
+        <w:t>Mehrfachnennungen möglich, getrennt durch Kommata (,)</w:t>
+      </w:r>
+    </w:p>
+    <w:p>
+      <w:pPr>
+        <w:pStyle w:val="Listenabsatz"/>
+        <w:numPr>
+          <w:ilvl w:val="0"/>
+          <w:numId w:val="1"/>
+        </w:numPr>
+      </w:pPr>
+      <w:r>
+        <w:t>Identifizierungsmerkmal, z.B. „Proben“ oder „Person X“ ohne Anführungszeichen</w:t>
+      </w:r>
+    </w:p>
+    <w:p>
+      <w:pPr>
+        <w:pStyle w:val="Listenabsatz"/>
+        <w:numPr>
+          <w:ilvl w:val="0"/>
+          <w:numId w:val="1"/>
+        </w:numPr>
+      </w:pPr>
+      <w:r>
+        <w:t>Bei mehreren Identifizierungsmerkmalen je nach Fall Trennung durch „und“, „oder“ oder „und/oder“</w:t>
+      </w:r>
+    </w:p>
+    <w:p>
+      <w:pPr>
+        <w:pStyle w:val="Listenabsatz"/>
+        <w:numPr>
+          <w:ilvl w:val="0"/>
+          <w:numId w:val="1"/>
+        </w:numPr>
+      </w:pPr>
+      <w:r>
+        <w:t xml:space="preserve">Titel und </w:t>
+      </w:r>
+      <w:r>
+        <w:t xml:space="preserve">Beschriftungen </w:t>
+      </w:r>
+      <w:r>
+        <w:t>können als Identifizierungsmerkmal genutzt werden, werden aber auch in einer separaten Spalte verzeichnet</w:t>
+      </w:r>
+    </w:p>
+    <w:p>
+      <w:pPr>
+        <w:pStyle w:val="Listenabsatz"/>
+      </w:pPr>
+    </w:p>
+    <w:p>
+      <w:pPr>
+        <w:pStyle w:val="Listenabsatz"/>
+        <w:numPr>
+          <w:ilvl w:val="0"/>
+          <w:numId w:val="1"/>
+        </w:numPr>
+      </w:pPr>
+      <w:r>
+        <w:rPr>
+          <w:b/>
+        </w:rPr>
+        <w:t>Schema:</w:t>
+      </w:r>
+    </w:p>
+    <w:p>
+      <w:pPr>
+        <w:pStyle w:val="Listenabsatz"/>
+      </w:pPr>
+      <w:r>
+        <w:t xml:space="preserve">„Produktion X“, „Referenz Y“, Proben </w:t>
+      </w:r>
+      <w:r>
+        <w:rPr>
+          <w:i/>
+        </w:rPr>
+        <w:t>und</w:t>
+      </w:r>
+      <w:r>
+        <w:t xml:space="preserve"> „Person X“ </w:t>
+      </w:r>
+      <w:r>
+        <w:rPr>
+          <w:i/>
+        </w:rPr>
+        <w:t>und/oder</w:t>
+      </w:r>
+      <w:r>
+        <w:t xml:space="preserve"> „Person Y in der Maske“ </w:t>
+      </w:r>
+      <w:r>
+        <w:rPr>
+          <w:i/>
+        </w:rPr>
+        <w:t>oder</w:t>
+      </w:r>
+      <w:r>
+        <w:rPr>
+          <w:i/>
+        </w:rPr>
+        <w:t xml:space="preserve"> </w:t>
+      </w:r>
+      <w:r>
+        <w:t>„Aufführung Z“</w:t>
+      </w:r>
+    </w:p>
+    <w:p>
+      <w:pPr>
+        <w:pStyle w:val="Listenabsatz"/>
+      </w:pPr>
+    </w:p>
+    <w:p>
+      <w:pPr>
+        <w:pStyle w:val="Listenabsatz"/>
+        <w:numPr>
+          <w:ilvl w:val="0"/>
+          <w:numId w:val="1"/>
+        </w:numPr>
+      </w:pPr>
+      <w:r>
+        <w:rPr>
+          <w:b/>
+        </w:rPr>
+        <w:t>Beispiele:</w:t>
+      </w:r>
+    </w:p>
+    <w:p>
+      <w:pPr>
+        <w:pStyle w:val="Listenabsatz"/>
+      </w:pPr>
+      <w:r>
+        <w:t>"Wir Wohner", "Jeder hat Recht", Freiluft</w:t>
+      </w:r>
+    </w:p>
+    <w:p>
+      <w:pPr>
+        <w:pStyle w:val="Listenabsatz"/>
+      </w:pPr>
+      <w:r>
+        <w:t xml:space="preserve">"Wir Wohner", Probe </w:t>
+      </w:r>
+      <w:r>
+        <w:t>und</w:t>
+      </w:r>
+      <w:r>
+        <w:t>/</w:t>
+      </w:r>
+      <w:r>
+        <w:t>oder</w:t>
+      </w:r>
+      <w:r>
+        <w:t xml:space="preserve"> Aufführung</w:t>
+      </w:r>
     </w:p>
     <w:sectPr>
       <w:pgSz w:w="11906" w:h="16838"/>
@@ -5978,7 +6363,6 @@
   <w:style w:type="character" w:default="1" w:styleId="Absatz-Standardschriftart">
     <w:name w:val="Default Paragraph Font"/>
     <w:uiPriority w:val="1"/>
-    <w:semiHidden/>
     <w:unhideWhenUsed/>
   </w:style>
   <w:style w:type="table" w:default="1" w:styleId="NormaleTabelle">
@@ -6128,6 +6512,59 @@
       <w:spacing w:after="100"/>
       <w:ind w:left="220"/>
     </w:pPr>
+  </w:style>
+  <w:style w:type="paragraph" w:styleId="Titel">
+    <w:name w:val="Title"/>
+    <w:basedOn w:val="Standard"/>
+    <w:next w:val="Standard"/>
+    <w:link w:val="TitelZchn"/>
+    <w:uiPriority w:val="10"/>
+    <w:qFormat/>
+    <w:rsid w:val="00547B5B"/>
+    <w:pPr>
+      <w:spacing w:after="0" w:line="240" w:lineRule="auto"/>
+      <w:contextualSpacing/>
+    </w:pPr>
+    <w:rPr>
+      <w:rFonts w:asciiTheme="majorHAnsi" w:eastAsiaTheme="majorEastAsia" w:hAnsiTheme="majorHAnsi" w:cstheme="majorBidi"/>
+      <w:spacing w:val="-10"/>
+      <w:kern w:val="28"/>
+      <w:sz w:val="56"/>
+      <w:szCs w:val="56"/>
+    </w:rPr>
+  </w:style>
+  <w:style w:type="character" w:customStyle="1" w:styleId="TitelZchn">
+    <w:name w:val="Titel Zchn"/>
+    <w:basedOn w:val="Absatz-Standardschriftart"/>
+    <w:link w:val="Titel"/>
+    <w:uiPriority w:val="10"/>
+    <w:rsid w:val="00547B5B"/>
+    <w:rPr>
+      <w:rFonts w:asciiTheme="majorHAnsi" w:eastAsiaTheme="majorEastAsia" w:hAnsiTheme="majorHAnsi" w:cstheme="majorBidi"/>
+      <w:spacing w:val="-10"/>
+      <w:kern w:val="28"/>
+      <w:sz w:val="56"/>
+      <w:szCs w:val="56"/>
+    </w:rPr>
+  </w:style>
+  <w:style w:type="table" w:styleId="Tabellenraster">
+    <w:name w:val="Table Grid"/>
+    <w:basedOn w:val="NormaleTabelle"/>
+    <w:uiPriority w:val="39"/>
+    <w:rsid w:val="00077E6C"/>
+    <w:pPr>
+      <w:spacing w:after="0" w:line="240" w:lineRule="auto"/>
+    </w:pPr>
+    <w:tblPr>
+      <w:tblBorders>
+        <w:top w:val="single" w:sz="4" w:space="0" w:color="auto"/>
+        <w:left w:val="single" w:sz="4" w:space="0" w:color="auto"/>
+        <w:bottom w:val="single" w:sz="4" w:space="0" w:color="auto"/>
+        <w:right w:val="single" w:sz="4" w:space="0" w:color="auto"/>
+        <w:insideH w:val="single" w:sz="4" w:space="0" w:color="auto"/>
+        <w:insideV w:val="single" w:sz="4" w:space="0" w:color="auto"/>
+      </w:tblBorders>
+    </w:tblPr>
   </w:style>
 </w:styles>
 </file>
@@ -6432,7 +6869,7 @@
 </file>
 
 <file path=customXml/itemProps1.xml><?xml version="1.0" encoding="utf-8"?>
-<ds:datastoreItem xmlns:ds="http://schemas.openxmlformats.org/officeDocument/2006/customXml" ds:itemID="{D0D2BC63-C7E2-48E5-ACB8-275954F1DCF0}">
+<ds:datastoreItem xmlns:ds="http://schemas.openxmlformats.org/officeDocument/2006/customXml" ds:itemID="{DA017B78-E739-4DBD-A1DC-23AAEFA64215}">
   <ds:schemaRefs>
     <ds:schemaRef ds:uri="http://schemas.openxmlformats.org/officeDocument/2006/bibliography"/>
   </ds:schemaRefs>

--- a/Identifier/Handbuch Identifier.docx
+++ b/Identifier/Handbuch Identifier.docx
@@ -291,8 +291,6 @@
                                     </w:rPr>
                                     <w:t>Verzeichnung</w:t>
                                   </w:r>
-                                  <w:bookmarkStart w:id="0" w:name="_GoBack"/>
-                                  <w:bookmarkEnd w:id="0"/>
                                 </w:p>
                               </w:txbxContent>
                             </wps:txbx>
@@ -457,8 +455,6 @@
                               </w:rPr>
                               <w:t>Verzeichnung</w:t>
                             </w:r>
-                            <w:bookmarkStart w:id="1" w:name="_GoBack"/>
-                            <w:bookmarkEnd w:id="1"/>
                           </w:p>
                         </w:txbxContent>
                       </v:textbox>
@@ -1697,7 +1693,7 @@
           <w:i w:val="0"/>
         </w:rPr>
       </w:pPr>
-      <w:bookmarkStart w:id="2" w:name="_Toc1990478"/>
+      <w:bookmarkStart w:id="0" w:name="_Toc1990478"/>
       <w:r>
         <w:rPr>
           <w:rStyle w:val="Buchtitel"/>
@@ -1715,151 +1711,143 @@
         </w:rPr>
         <w:t>s</w:t>
       </w:r>
+      <w:bookmarkEnd w:id="0"/>
+    </w:p>
+    <w:p/>
+    <w:p>
+      <w:pPr>
+        <w:pStyle w:val="berschrift2"/>
+      </w:pPr>
+      <w:bookmarkStart w:id="1" w:name="_Toc1990479"/>
+      <w:r>
+        <w:t>Erlaubte Zeichen</w:t>
+      </w:r>
+      <w:bookmarkEnd w:id="1"/>
+    </w:p>
+    <w:p>
+      <w:pPr>
+        <w:pStyle w:val="Listenabsatz"/>
+        <w:numPr>
+          <w:ilvl w:val="0"/>
+          <w:numId w:val="1"/>
+        </w:numPr>
+      </w:pPr>
+      <w:r>
+        <w:t>Kleinbuchstaben (a-z)</w:t>
+      </w:r>
+    </w:p>
+    <w:p>
+      <w:pPr>
+        <w:pStyle w:val="Listenabsatz"/>
+        <w:numPr>
+          <w:ilvl w:val="0"/>
+          <w:numId w:val="1"/>
+        </w:numPr>
+      </w:pPr>
+      <w:r>
+        <w:t>Großbuchstaben (A-Z)</w:t>
+      </w:r>
+    </w:p>
+    <w:p>
+      <w:pPr>
+        <w:pStyle w:val="Listenabsatz"/>
+        <w:numPr>
+          <w:ilvl w:val="0"/>
+          <w:numId w:val="1"/>
+        </w:numPr>
+      </w:pPr>
+      <w:r>
+        <w:t>Ziffern (0-9)</w:t>
+      </w:r>
+    </w:p>
+    <w:p>
+      <w:pPr>
+        <w:pStyle w:val="Listenabsatz"/>
+        <w:numPr>
+          <w:ilvl w:val="0"/>
+          <w:numId w:val="1"/>
+        </w:numPr>
+      </w:pPr>
+      <w:r>
+        <w:t>Unterstrich (_)</w:t>
+      </w:r>
+    </w:p>
+    <w:p>
+      <w:pPr>
+        <w:pStyle w:val="Listenabsatz"/>
+        <w:numPr>
+          <w:ilvl w:val="0"/>
+          <w:numId w:val="1"/>
+        </w:numPr>
+      </w:pPr>
+      <w:r>
+        <w:t>Komma nur bei Personen (,)</w:t>
+      </w:r>
+    </w:p>
+    <w:p>
+      <w:pPr>
+        <w:pStyle w:val="berschrift2"/>
+      </w:pPr>
+      <w:bookmarkStart w:id="2" w:name="_Toc1990480"/>
+      <w:r>
+        <w:t>Nicht erlaubte Zeichen</w:t>
+      </w:r>
       <w:bookmarkEnd w:id="2"/>
     </w:p>
-    <w:p/>
+    <w:p>
+      <w:pPr>
+        <w:pStyle w:val="Listenabsatz"/>
+        <w:numPr>
+          <w:ilvl w:val="0"/>
+          <w:numId w:val="1"/>
+        </w:numPr>
+      </w:pPr>
+      <w:r>
+        <w:t>Leerzeichen</w:t>
+      </w:r>
+    </w:p>
+    <w:p>
+      <w:pPr>
+        <w:pStyle w:val="Listenabsatz"/>
+        <w:numPr>
+          <w:ilvl w:val="0"/>
+          <w:numId w:val="1"/>
+        </w:numPr>
+      </w:pPr>
+      <w:r>
+        <w:t>Sonderzeichen</w:t>
+      </w:r>
+      <w:r>
+        <w:t xml:space="preserve"> außer Komma bei Personen</w:t>
+      </w:r>
+      <w:r>
+        <w:t xml:space="preserve"> </w:t>
+      </w:r>
+      <w:r>
+        <w:t>(ß!?;.#+*´`‘‚^°&lt;&gt;|“§$%&amp;/[]{}\=~€)</w:t>
+      </w:r>
+    </w:p>
+    <w:p>
+      <w:pPr>
+        <w:pStyle w:val="Listenabsatz"/>
+        <w:numPr>
+          <w:ilvl w:val="0"/>
+          <w:numId w:val="1"/>
+        </w:numPr>
+      </w:pPr>
+      <w:r>
+        <w:t>Diakritika (ä ö ü é â õ)</w:t>
+      </w:r>
+    </w:p>
     <w:p>
       <w:pPr>
         <w:pStyle w:val="berschrift2"/>
       </w:pPr>
-      <w:bookmarkStart w:id="3" w:name="_Toc1990479"/>
-      <w:r>
-        <w:t>Erlaubte Zeichen</w:t>
+      <w:bookmarkStart w:id="3" w:name="_Toc1990481"/>
+      <w:r>
+        <w:t>Allgemeine Regeln</w:t>
       </w:r>
       <w:bookmarkEnd w:id="3"/>
-    </w:p>
-    <w:p>
-      <w:pPr>
-        <w:pStyle w:val="Listenabsatz"/>
-        <w:numPr>
-          <w:ilvl w:val="0"/>
-          <w:numId w:val="1"/>
-        </w:numPr>
-      </w:pPr>
-      <w:r>
-        <w:t>Kleinbuchstaben (a-z)</w:t>
-      </w:r>
-    </w:p>
-    <w:p>
-      <w:pPr>
-        <w:pStyle w:val="Listenabsatz"/>
-        <w:numPr>
-          <w:ilvl w:val="0"/>
-          <w:numId w:val="1"/>
-        </w:numPr>
-      </w:pPr>
-      <w:r>
-        <w:t>Großbuchstaben (A-Z)</w:t>
-      </w:r>
-    </w:p>
-    <w:p>
-      <w:pPr>
-        <w:pStyle w:val="Listenabsatz"/>
-        <w:numPr>
-          <w:ilvl w:val="0"/>
-          <w:numId w:val="1"/>
-        </w:numPr>
-      </w:pPr>
-      <w:r>
-        <w:t>Ziffern (0-9)</w:t>
-      </w:r>
-    </w:p>
-    <w:p>
-      <w:pPr>
-        <w:pStyle w:val="Listenabsatz"/>
-        <w:numPr>
-          <w:ilvl w:val="0"/>
-          <w:numId w:val="1"/>
-        </w:numPr>
-      </w:pPr>
-      <w:r>
-        <w:t>Unterstrich (_)</w:t>
-      </w:r>
-    </w:p>
-    <w:p>
-      <w:pPr>
-        <w:pStyle w:val="Listenabsatz"/>
-        <w:numPr>
-          <w:ilvl w:val="0"/>
-          <w:numId w:val="1"/>
-        </w:numPr>
-      </w:pPr>
-      <w:r>
-        <w:t>Komma nur bei Personen (,)</w:t>
-      </w:r>
-    </w:p>
-    <w:p>
-      <w:pPr>
-        <w:pStyle w:val="berschrift2"/>
-      </w:pPr>
-      <w:bookmarkStart w:id="4" w:name="_Toc1990480"/>
-      <w:r>
-        <w:t>Nicht erlaubte Zeichen</w:t>
-      </w:r>
-      <w:bookmarkEnd w:id="4"/>
-    </w:p>
-    <w:p>
-      <w:pPr>
-        <w:pStyle w:val="Listenabsatz"/>
-        <w:numPr>
-          <w:ilvl w:val="0"/>
-          <w:numId w:val="1"/>
-        </w:numPr>
-      </w:pPr>
-      <w:r>
-        <w:t>Leerzeichen</w:t>
-      </w:r>
-    </w:p>
-    <w:p>
-      <w:pPr>
-        <w:pStyle w:val="Listenabsatz"/>
-        <w:numPr>
-          <w:ilvl w:val="0"/>
-          <w:numId w:val="1"/>
-        </w:numPr>
-      </w:pPr>
-      <w:r>
-        <w:t>Sonderzeichen</w:t>
-      </w:r>
-      <w:r>
-        <w:t xml:space="preserve"> außer Komma bei Personen</w:t>
-      </w:r>
-      <w:r>
-        <w:t xml:space="preserve"> </w:t>
-      </w:r>
-      <w:r>
-        <w:t>(ß</w:t>
-      </w:r>
-      <w:proofErr w:type="gramStart"/>
-      <w:r>
-        <w:t>!?;.</w:t>
-      </w:r>
-      <w:proofErr w:type="gramEnd"/>
-      <w:r>
-        <w:t>#+*´`‘‚^°&lt;&gt;|“§$%&amp;/[]{}\=~€)</w:t>
-      </w:r>
-    </w:p>
-    <w:p>
-      <w:pPr>
-        <w:pStyle w:val="Listenabsatz"/>
-        <w:numPr>
-          <w:ilvl w:val="0"/>
-          <w:numId w:val="1"/>
-        </w:numPr>
-      </w:pPr>
-      <w:r>
-        <w:t>Diakritika (ä ö ü é â õ)</w:t>
-      </w:r>
-    </w:p>
-    <w:p>
-      <w:pPr>
-        <w:pStyle w:val="berschrift2"/>
-      </w:pPr>
-      <w:bookmarkStart w:id="5" w:name="_Toc1990481"/>
-      <w:r>
-        <w:t>Allgemeine Regeln</w:t>
-      </w:r>
-      <w:bookmarkEnd w:id="5"/>
     </w:p>
     <w:p>
       <w:pPr>
@@ -2012,11 +2000,548 @@
       <w:pPr>
         <w:pStyle w:val="berschrift1"/>
       </w:pPr>
-      <w:bookmarkStart w:id="6" w:name="_Toc1990482"/>
+      <w:bookmarkStart w:id="4" w:name="_Toc1990482"/>
       <w:r>
         <w:lastRenderedPageBreak/>
         <w:t>Identifier Personen</w:t>
       </w:r>
+      <w:bookmarkEnd w:id="4"/>
+    </w:p>
+    <w:p/>
+    <w:p>
+      <w:pPr>
+        <w:pStyle w:val="Listenabsatz"/>
+        <w:numPr>
+          <w:ilvl w:val="0"/>
+          <w:numId w:val="1"/>
+        </w:numPr>
+      </w:pPr>
+      <w:r>
+        <w:t>Name der Person in natürlicher Schreibweise, aber ohne Sonderzeichen</w:t>
+      </w:r>
+    </w:p>
+    <w:p>
+      <w:pPr>
+        <w:pStyle w:val="Listenabsatz"/>
+        <w:numPr>
+          <w:ilvl w:val="0"/>
+          <w:numId w:val="1"/>
+        </w:numPr>
+      </w:pPr>
+      <w:r>
+        <w:t>Bei zusammengesetzten oder abgekürzten Namen".",  "-"  und Leerzeichen mit "_" ersetzen</w:t>
+      </w:r>
+    </w:p>
+    <w:p>
+      <w:pPr>
+        <w:pStyle w:val="Listenabsatz"/>
+        <w:numPr>
+          <w:ilvl w:val="0"/>
+          <w:numId w:val="1"/>
+        </w:numPr>
+      </w:pPr>
+      <w:r>
+        <w:t>Laufende, dreistellige Nummer für Personen mit gleichem Namen</w:t>
+      </w:r>
+      <w:r>
+        <w:t xml:space="preserve"> ab 002 bei zweiter Person</w:t>
+      </w:r>
+    </w:p>
+    <w:p>
+      <w:pPr>
+        <w:pStyle w:val="Listenabsatz"/>
+        <w:numPr>
+          <w:ilvl w:val="0"/>
+          <w:numId w:val="1"/>
+        </w:numPr>
+      </w:pPr>
+      <w:r>
+        <w:t>Bei fehlendem Vornamen nur Nachname</w:t>
+      </w:r>
+    </w:p>
+    <w:p>
+      <w:pPr>
+        <w:pStyle w:val="Listenabsatz"/>
+        <w:numPr>
+          <w:ilvl w:val="0"/>
+          <w:numId w:val="1"/>
+        </w:numPr>
+      </w:pPr>
+      <w:r>
+        <w:t xml:space="preserve">Bei abgekürztem Vornamen </w:t>
+      </w:r>
+      <w:r>
+        <w:t>"</w:t>
+      </w:r>
+      <w:r>
+        <w:t>_</w:t>
+      </w:r>
+      <w:r>
+        <w:t>"</w:t>
+      </w:r>
+      <w:r>
+        <w:t xml:space="preserve"> statt </w:t>
+      </w:r>
+      <w:r>
+        <w:t>"</w:t>
+      </w:r>
+      <w:r>
+        <w:t>.</w:t>
+      </w:r>
+      <w:r>
+        <w:t>"</w:t>
+      </w:r>
+    </w:p>
+    <w:p>
+      <w:pPr>
+        <w:pStyle w:val="Listenabsatz"/>
+      </w:pPr>
+    </w:p>
+    <w:p>
+      <w:pPr>
+        <w:pStyle w:val="Listenabsatz"/>
+        <w:numPr>
+          <w:ilvl w:val="0"/>
+          <w:numId w:val="1"/>
+        </w:numPr>
+        <w:rPr>
+          <w:b/>
+        </w:rPr>
+      </w:pPr>
+      <w:r>
+        <w:rPr>
+          <w:b/>
+        </w:rPr>
+        <w:t>Schema (optional):</w:t>
+      </w:r>
+    </w:p>
+    <w:p>
+      <w:pPr>
+        <w:pStyle w:val="Listenabsatz"/>
+      </w:pPr>
+      <w:proofErr w:type="spellStart"/>
+      <w:r>
+        <w:t>Vorname</w:t>
+      </w:r>
+      <w:r>
+        <w:t>,</w:t>
+      </w:r>
+      <w:r>
+        <w:t>Nachname</w:t>
+      </w:r>
+      <w:proofErr w:type="spellEnd"/>
+      <w:r>
+        <w:t>(_00</w:t>
+      </w:r>
+      <w:r>
+        <w:t>1</w:t>
+      </w:r>
+      <w:r>
+        <w:t>)</w:t>
+      </w:r>
+    </w:p>
+    <w:p>
+      <w:pPr>
+        <w:pStyle w:val="Listenabsatz"/>
+        <w:numPr>
+          <w:ilvl w:val="0"/>
+          <w:numId w:val="1"/>
+        </w:numPr>
+        <w:rPr>
+          <w:b/>
+        </w:rPr>
+      </w:pPr>
+      <w:r>
+        <w:rPr>
+          <w:b/>
+        </w:rPr>
+        <w:t>Beispiel</w:t>
+      </w:r>
+      <w:r>
+        <w:rPr>
+          <w:b/>
+        </w:rPr>
+        <w:t>e</w:t>
+      </w:r>
+      <w:r>
+        <w:rPr>
+          <w:b/>
+        </w:rPr>
+        <w:t>:</w:t>
+      </w:r>
+    </w:p>
+    <w:p>
+      <w:pPr>
+        <w:pStyle w:val="Listenabsatz"/>
+      </w:pPr>
+      <w:proofErr w:type="spellStart"/>
+      <w:r>
+        <w:t>Max,</w:t>
+      </w:r>
+      <w:r>
+        <w:t>Mustermann</w:t>
+      </w:r>
+      <w:proofErr w:type="spellEnd"/>
+      <w:r>
+        <w:tab/>
+      </w:r>
+      <w:r>
+        <w:tab/>
+      </w:r>
+      <w:r>
+        <w:tab/>
+      </w:r>
+      <w:r>
+        <w:t>(Max Mustermann)</w:t>
+      </w:r>
+    </w:p>
+    <w:p>
+      <w:pPr>
+        <w:pStyle w:val="Listenabsatz"/>
+      </w:pPr>
+      <w:proofErr w:type="spellStart"/>
+      <w:r>
+        <w:t>El_Hadj</w:t>
+      </w:r>
+      <w:proofErr w:type="spellEnd"/>
+      <w:r>
+        <w:t>,</w:t>
+      </w:r>
+      <w:r>
+        <w:t xml:space="preserve"> </w:t>
+      </w:r>
+      <w:proofErr w:type="spellStart"/>
+      <w:r>
+        <w:t>Seghier</w:t>
+      </w:r>
+      <w:proofErr w:type="spellEnd"/>
+      <w:r>
+        <w:tab/>
+      </w:r>
+      <w:r>
+        <w:tab/>
+      </w:r>
+      <w:r>
+        <w:tab/>
+        <w:t xml:space="preserve">(El-Hadj </w:t>
+      </w:r>
+      <w:proofErr w:type="spellStart"/>
+      <w:r>
+        <w:t>Seghier</w:t>
+      </w:r>
+      <w:proofErr w:type="spellEnd"/>
+      <w:r>
+        <w:t>)</w:t>
+      </w:r>
+    </w:p>
+    <w:p>
+      <w:pPr>
+        <w:pStyle w:val="Listenabsatz"/>
+      </w:pPr>
+      <w:proofErr w:type="spellStart"/>
+      <w:r>
+        <w:t>Andras_M</w:t>
+      </w:r>
+      <w:r>
+        <w:t>,</w:t>
+      </w:r>
+      <w:r>
+        <w:t>Kecskes</w:t>
+      </w:r>
+      <w:proofErr w:type="spellEnd"/>
+      <w:r>
+        <w:tab/>
+      </w:r>
+      <w:r>
+        <w:tab/>
+      </w:r>
+      <w:r>
+        <w:tab/>
+      </w:r>
+      <w:r>
+        <w:t>(</w:t>
+      </w:r>
+      <w:proofErr w:type="spellStart"/>
+      <w:r>
+        <w:t>András</w:t>
+      </w:r>
+      <w:proofErr w:type="spellEnd"/>
+      <w:r>
+        <w:t xml:space="preserve"> M. Kecskés)</w:t>
+      </w:r>
+    </w:p>
+    <w:p>
+      <w:pPr>
+        <w:pStyle w:val="Listenabsatz"/>
+      </w:pPr>
+      <w:r>
+        <w:t>Balzer</w:t>
+      </w:r>
+      <w:r>
+        <w:tab/>
+      </w:r>
+      <w:r>
+        <w:tab/>
+      </w:r>
+      <w:r>
+        <w:tab/>
+      </w:r>
+      <w:r>
+        <w:tab/>
+      </w:r>
+      <w:r>
+        <w:tab/>
+        <w:t>(Balzer)</w:t>
+      </w:r>
+    </w:p>
+    <w:p>
+      <w:pPr>
+        <w:pStyle w:val="Listenabsatz"/>
+      </w:pPr>
+      <w:r>
+        <w:t>A_,</w:t>
+      </w:r>
+      <w:proofErr w:type="spellStart"/>
+      <w:r>
+        <w:t>Oloff</w:t>
+      </w:r>
+      <w:proofErr w:type="spellEnd"/>
+      <w:r>
+        <w:tab/>
+      </w:r>
+      <w:r>
+        <w:tab/>
+      </w:r>
+      <w:r>
+        <w:tab/>
+      </w:r>
+      <w:r>
+        <w:tab/>
+        <w:t xml:space="preserve">(A. </w:t>
+      </w:r>
+      <w:proofErr w:type="spellStart"/>
+      <w:r>
+        <w:t>Oloff</w:t>
+      </w:r>
+      <w:proofErr w:type="spellEnd"/>
+      <w:r>
+        <w:t>)</w:t>
+      </w:r>
+    </w:p>
+    <w:p>
+      <w:pPr>
+        <w:pStyle w:val="Listenabsatz"/>
+      </w:pPr>
+    </w:p>
+    <w:p>
+      <w:pPr>
+        <w:pStyle w:val="Listenabsatz"/>
+        <w:numPr>
+          <w:ilvl w:val="0"/>
+          <w:numId w:val="1"/>
+        </w:numPr>
+        <w:rPr>
+          <w:b/>
+        </w:rPr>
+      </w:pPr>
+      <w:r>
+        <w:rPr>
+          <w:b/>
+        </w:rPr>
+        <w:t>Bei Personen mit gleichem Namen:</w:t>
+      </w:r>
+    </w:p>
+    <w:p>
+      <w:pPr>
+        <w:pStyle w:val="Listenabsatz"/>
+      </w:pPr>
+      <w:r>
+        <w:t>Mustermann,Max</w:t>
+      </w:r>
+      <w:r>
+        <w:t>_001</w:t>
+      </w:r>
+    </w:p>
+    <w:p>
+      <w:pPr>
+        <w:pStyle w:val="Listenabsatz"/>
+        <w:spacing w:after="0"/>
+      </w:pPr>
+      <w:r>
+        <w:t>Mustermann,Max_002</w:t>
+      </w:r>
+    </w:p>
+    <w:p>
+      <w:pPr>
+        <w:spacing w:after="0"/>
+      </w:pPr>
+    </w:p>
+    <w:p>
+      <w:pPr>
+        <w:pStyle w:val="berschrift1"/>
+      </w:pPr>
+      <w:bookmarkStart w:id="5" w:name="_Toc1990483"/>
+      <w:r>
+        <w:t>Identifier Gruppen</w:t>
+      </w:r>
+      <w:bookmarkEnd w:id="5"/>
+    </w:p>
+    <w:p/>
+    <w:p>
+      <w:pPr>
+        <w:pStyle w:val="Listenabsatz"/>
+        <w:numPr>
+          <w:ilvl w:val="0"/>
+          <w:numId w:val="1"/>
+        </w:numPr>
+      </w:pPr>
+      <w:r>
+        <w:t>Kürzel "G" für Group</w:t>
+      </w:r>
+    </w:p>
+    <w:p>
+      <w:pPr>
+        <w:pStyle w:val="Listenabsatz"/>
+        <w:numPr>
+          <w:ilvl w:val="0"/>
+          <w:numId w:val="1"/>
+        </w:numPr>
+      </w:pPr>
+      <w:r>
+        <w:t>Name der Gruppe in natürlicher Schreibweise, aber ohne Sonderzeichen</w:t>
+      </w:r>
+    </w:p>
+    <w:p>
+      <w:pPr>
+        <w:pStyle w:val="Listenabsatz"/>
+        <w:numPr>
+          <w:ilvl w:val="0"/>
+          <w:numId w:val="1"/>
+        </w:numPr>
+      </w:pPr>
+      <w:r>
+        <w:t>"_" statt Leerzeichen und "-"</w:t>
+      </w:r>
+    </w:p>
+    <w:p>
+      <w:pPr>
+        <w:pStyle w:val="Listenabsatz"/>
+      </w:pPr>
+    </w:p>
+    <w:p>
+      <w:pPr>
+        <w:pStyle w:val="Listenabsatz"/>
+        <w:numPr>
+          <w:ilvl w:val="0"/>
+          <w:numId w:val="1"/>
+        </w:numPr>
+        <w:rPr>
+          <w:b/>
+        </w:rPr>
+      </w:pPr>
+      <w:r>
+        <w:rPr>
+          <w:b/>
+        </w:rPr>
+        <w:t>Schema:</w:t>
+      </w:r>
+    </w:p>
+    <w:p>
+      <w:pPr>
+        <w:pStyle w:val="Listenabsatz"/>
+      </w:pPr>
+      <w:r>
+        <w:t>G_Gruppenname</w:t>
+      </w:r>
+    </w:p>
+    <w:p>
+      <w:pPr>
+        <w:pStyle w:val="Listenabsatz"/>
+        <w:numPr>
+          <w:ilvl w:val="0"/>
+          <w:numId w:val="1"/>
+        </w:numPr>
+        <w:rPr>
+          <w:b/>
+        </w:rPr>
+      </w:pPr>
+      <w:r>
+        <w:rPr>
+          <w:b/>
+        </w:rPr>
+        <w:t>Beispiele:</w:t>
+      </w:r>
+    </w:p>
+    <w:p>
+      <w:pPr>
+        <w:pStyle w:val="Listenabsatz"/>
+      </w:pPr>
+      <w:r>
+        <w:t>G_Theatre_de_la_Mie_de_Pain</w:t>
+      </w:r>
+      <w:r>
+        <w:tab/>
+        <w:t>(Théâtre de la Mie de Pain)</w:t>
+      </w:r>
+      <w:r>
+        <w:t xml:space="preserve"> </w:t>
+      </w:r>
+    </w:p>
+    <w:p>
+      <w:pPr>
+        <w:pStyle w:val="Listenabsatz"/>
+      </w:pPr>
+      <w:r>
+        <w:t>G_Bruenner_Staatstheater</w:t>
+      </w:r>
+      <w:r>
+        <w:tab/>
+      </w:r>
+      <w:r>
+        <w:tab/>
+        <w:t>(Brünner Staatstheater)</w:t>
+      </w:r>
+    </w:p>
+    <w:p>
+      <w:pPr>
+        <w:pStyle w:val="Listenabsatz"/>
+      </w:pPr>
+      <w:r>
+        <w:t>G_Finke_Faltz</w:t>
+      </w:r>
+      <w:r>
+        <w:tab/>
+      </w:r>
+      <w:r>
+        <w:tab/>
+      </w:r>
+      <w:r>
+        <w:tab/>
+      </w:r>
+      <w:r>
+        <w:tab/>
+        <w:t>(Finke-Faltz)</w:t>
+      </w:r>
+      <w:r>
+        <w:rPr>
+          <w:b/>
+        </w:rPr>
+        <w:t xml:space="preserve"> </w:t>
+      </w:r>
+    </w:p>
+    <w:p>
+      <w:pPr>
+        <w:spacing w:after="0"/>
+      </w:pPr>
+    </w:p>
+    <w:p>
+      <w:pPr>
+        <w:pStyle w:val="berschrift1"/>
+      </w:pPr>
+      <w:bookmarkStart w:id="6" w:name="_Toc1990484"/>
+      <w:r>
+        <w:t>Identifier Objekte</w:t>
+      </w:r>
       <w:bookmarkEnd w:id="6"/>
     </w:p>
     <w:p/>
@@ -2029,35 +2554,34 @@
         </w:numPr>
       </w:pPr>
       <w:r>
-        <w:t>Name der Person in natürlicher Schreibweise, aber ohne Sonderzeichen</w:t>
-      </w:r>
-    </w:p>
-    <w:p>
-      <w:pPr>
-        <w:pStyle w:val="Listenabsatz"/>
-        <w:numPr>
-          <w:ilvl w:val="0"/>
-          <w:numId w:val="1"/>
-        </w:numPr>
-      </w:pPr>
-      <w:r>
-        <w:t>Bei zusammengesetzten oder abgekürzten Namen".",  "-"  und Leerzeichen mit "_" ersetzen</w:t>
-      </w:r>
-    </w:p>
-    <w:p>
-      <w:pPr>
-        <w:pStyle w:val="Listenabsatz"/>
-        <w:numPr>
-          <w:ilvl w:val="0"/>
-          <w:numId w:val="1"/>
-        </w:numPr>
-      </w:pPr>
-      <w:r>
-        <w:t>Laufende, dreistellige Nummer für Personen mit gleichem Namen</w:t>
-      </w:r>
-      <w:r>
-        <w:t xml:space="preserve"> ab 002 bei zweiter Person</w:t>
-      </w:r>
+        <w:t>VID für Videoobjekte, IMG für Bildobjekte, TXT für Textobjekte, AUD für Audioobjekte</w:t>
+      </w:r>
+    </w:p>
+    <w:p>
+      <w:pPr>
+        <w:pStyle w:val="Listenabsatz"/>
+        <w:numPr>
+          <w:ilvl w:val="0"/>
+          <w:numId w:val="1"/>
+        </w:numPr>
+      </w:pPr>
+      <w:r>
+        <w:t>Paketnummer fortlaufend für die gröbste Einordnung (z.B. Negativmappe, Archivmappe)</w:t>
+      </w:r>
+    </w:p>
+    <w:p>
+      <w:pPr>
+        <w:pStyle w:val="Listenabsatz"/>
+        <w:numPr>
+          <w:ilvl w:val="0"/>
+          <w:numId w:val="1"/>
+        </w:numPr>
+      </w:pPr>
+      <w:r>
+        <w:t>Objektnummerierungen beginnen pro neuem Paket wieder von vorne</w:t>
+      </w:r>
+      <w:bookmarkStart w:id="7" w:name="_GoBack"/>
+      <w:bookmarkEnd w:id="7"/>
     </w:p>
     <w:p>
       <w:pPr>
@@ -2087,30 +2611,185 @@
         <w:pStyle w:val="Listenabsatz"/>
       </w:pPr>
       <w:r>
-        <w:t>Nachname,Vorname(_00</w:t>
-      </w:r>
-      <w:r>
-        <w:t>1</w:t>
-      </w:r>
-      <w:r>
-        <w:t>)</w:t>
-      </w:r>
-    </w:p>
-    <w:p>
-      <w:pPr>
-        <w:pStyle w:val="Listenabsatz"/>
-        <w:numPr>
-          <w:ilvl w:val="0"/>
-          <w:numId w:val="1"/>
-        </w:numPr>
+        <w:t>VID_Paketnummer_Objektnummer</w:t>
+      </w:r>
+      <w:r>
+        <w:t>(_Videoteil)</w:t>
+      </w:r>
+    </w:p>
+    <w:p>
+      <w:pPr>
+        <w:pStyle w:val="Listenabsatz"/>
+      </w:pPr>
+      <w:r>
+        <w:t>IMG_Paketnummer_Objektnummer(_Nummer für Objekte, Einzelbilder, u.a.)</w:t>
+      </w:r>
+    </w:p>
+    <w:p>
+      <w:pPr>
+        <w:pStyle w:val="Listenabsatz"/>
+      </w:pPr>
+      <w:r>
+        <w:t>TXT_Paketnummer_Objektnummer(_Nummer für Zettel in Abendprogramm, u.a.)</w:t>
+      </w:r>
+    </w:p>
+    <w:p>
+      <w:pPr>
+        <w:pStyle w:val="Listenabsatz"/>
+      </w:pPr>
+      <w:r>
+        <w:lastRenderedPageBreak/>
+        <w:t>AUD_Paketnummer_Objektnummer</w:t>
+      </w:r>
+      <w:r>
+        <w:t>(_Audioteil)</w:t>
+      </w:r>
+    </w:p>
+    <w:p>
+      <w:pPr>
+        <w:pStyle w:val="Listenabsatz"/>
+      </w:pPr>
+      <w:r>
         <w:rPr>
           <w:b/>
         </w:rPr>
-      </w:pPr>
-      <w:r>
+        <w:t>Beispiel:</w:t>
+      </w:r>
+    </w:p>
+    <w:p>
+      <w:pPr>
+        <w:pStyle w:val="Listenabsatz"/>
+      </w:pPr>
+      <w:r>
+        <w:t>VID_001_001</w:t>
+      </w:r>
+      <w:r>
+        <w:t>(_001)</w:t>
+      </w:r>
+    </w:p>
+    <w:p>
+      <w:pPr>
+        <w:pStyle w:val="Listenabsatz"/>
+      </w:pPr>
+      <w:r>
+        <w:t>IMG_001_001(_001)</w:t>
+      </w:r>
+    </w:p>
+    <w:p>
+      <w:pPr>
+        <w:pStyle w:val="Listenabsatz"/>
+      </w:pPr>
+      <w:r>
+        <w:t>TXT_001_001(_001)</w:t>
+      </w:r>
+    </w:p>
+    <w:p>
+      <w:pPr>
+        <w:pStyle w:val="Listenabsatz"/>
+      </w:pPr>
+      <w:r>
+        <w:t>AUD_001_001</w:t>
+      </w:r>
+      <w:r>
+        <w:t>(_001)</w:t>
+      </w:r>
+    </w:p>
+    <w:p>
+      <w:pPr>
+        <w:pStyle w:val="berschrift1"/>
+      </w:pPr>
+      <w:bookmarkStart w:id="8" w:name="_Toc1990485"/>
+      <w:r>
+        <w:t>Identifier Produktionen</w:t>
+      </w:r>
+      <w:bookmarkEnd w:id="8"/>
+    </w:p>
+    <w:p/>
+    <w:p>
+      <w:pPr>
+        <w:pStyle w:val="Listenabsatz"/>
+        <w:numPr>
+          <w:ilvl w:val="0"/>
+          <w:numId w:val="1"/>
+        </w:numPr>
+      </w:pPr>
+      <w:r>
+        <w:t>Kürzel "PR" für Produ</w:t>
+      </w:r>
+      <w:r>
+        <w:t>k</w:t>
+      </w:r>
+      <w:r>
+        <w:t>tion</w:t>
+      </w:r>
+    </w:p>
+    <w:p>
+      <w:pPr>
+        <w:pStyle w:val="Listenabsatz"/>
+        <w:numPr>
+          <w:ilvl w:val="0"/>
+          <w:numId w:val="1"/>
+        </w:numPr>
+      </w:pPr>
+      <w:r>
+        <w:t>Titel der Produktion in natürlicher Schreibweise, aber ohne Sonderzeichen und mit "_" statt Leerzeichen</w:t>
+      </w:r>
+      <w:r>
+        <w:t xml:space="preserve"> und "-"</w:t>
+      </w:r>
+    </w:p>
+    <w:p>
+      <w:pPr>
+        <w:pStyle w:val="Listenabsatz"/>
+      </w:pPr>
+    </w:p>
+    <w:p>
+      <w:pPr>
+        <w:pStyle w:val="Listenabsatz"/>
+        <w:numPr>
+          <w:ilvl w:val="0"/>
+          <w:numId w:val="1"/>
+        </w:numPr>
         <w:rPr>
           <w:b/>
         </w:rPr>
+      </w:pPr>
+      <w:r>
+        <w:rPr>
+          <w:b/>
+        </w:rPr>
+        <w:t>Schema</w:t>
+      </w:r>
+      <w:r>
+        <w:rPr>
+          <w:b/>
+        </w:rPr>
+        <w:t>:</w:t>
+      </w:r>
+    </w:p>
+    <w:p>
+      <w:pPr>
+        <w:pStyle w:val="Listenabsatz"/>
+      </w:pPr>
+      <w:r>
+        <w:t>PR_</w:t>
+      </w:r>
+      <w:r>
+        <w:t>Produktionstitel</w:t>
+      </w:r>
+    </w:p>
+    <w:p>
+      <w:pPr>
+        <w:pStyle w:val="Listenabsatz"/>
+        <w:numPr>
+          <w:ilvl w:val="0"/>
+          <w:numId w:val="1"/>
+        </w:numPr>
+      </w:pPr>
+      <w:r>
+        <w:rPr>
+          <w:b/>
+        </w:rPr>
         <w:t>Beispiel</w:t>
       </w:r>
       <w:r>
@@ -2131,607 +2810,66 @@
         <w:pStyle w:val="Listenabsatz"/>
       </w:pPr>
       <w:r>
-        <w:t>Mustermann,Max</w:t>
-      </w:r>
-      <w:r>
-        <w:tab/>
-      </w:r>
-      <w:r>
-        <w:tab/>
-      </w:r>
-      <w:r>
-        <w:tab/>
-      </w:r>
-      <w:r>
-        <w:t>(Max Mustermann)</w:t>
-      </w:r>
-    </w:p>
-    <w:p>
-      <w:pPr>
-        <w:pStyle w:val="Listenabsatz"/>
-      </w:pPr>
-      <w:r>
-        <w:t>Seghier,El_Hadj</w:t>
-      </w:r>
-      <w:r>
-        <w:tab/>
-      </w:r>
-      <w:r>
-        <w:tab/>
-      </w:r>
-      <w:r>
-        <w:tab/>
-      </w:r>
-      <w:r>
-        <w:tab/>
-      </w:r>
-      <w:r>
-        <w:t>(El-Hadj Seghier)</w:t>
-      </w:r>
-    </w:p>
-    <w:p>
-      <w:pPr>
-        <w:pStyle w:val="Listenabsatz"/>
-      </w:pPr>
-      <w:r>
-        <w:t>Kecskes,Andras_M</w:t>
-      </w:r>
-      <w:r>
-        <w:tab/>
-      </w:r>
-      <w:r>
-        <w:tab/>
-      </w:r>
-      <w:r>
-        <w:tab/>
-      </w:r>
-      <w:r>
-        <w:t>(András M. Kecskés)</w:t>
-      </w:r>
-    </w:p>
-    <w:p>
-      <w:pPr>
-        <w:pStyle w:val="Listenabsatz"/>
-        <w:numPr>
-          <w:ilvl w:val="0"/>
-          <w:numId w:val="1"/>
-        </w:numPr>
-        <w:rPr>
-          <w:b/>
-        </w:rPr>
-      </w:pPr>
-      <w:r>
-        <w:rPr>
-          <w:b/>
-        </w:rPr>
-        <w:t>Bei Personen mit gleichem Namen:</w:t>
-      </w:r>
-    </w:p>
-    <w:p>
-      <w:pPr>
-        <w:pStyle w:val="Listenabsatz"/>
-      </w:pPr>
-      <w:r>
-        <w:t>Mustermann,Max</w:t>
-      </w:r>
-      <w:r>
-        <w:t>_001</w:t>
-      </w:r>
-    </w:p>
-    <w:p>
-      <w:pPr>
-        <w:pStyle w:val="Listenabsatz"/>
-        <w:spacing w:after="0"/>
-      </w:pPr>
-      <w:r>
-        <w:t>Mustermann,Max_002</w:t>
-      </w:r>
-    </w:p>
-    <w:p>
-      <w:pPr>
-        <w:spacing w:after="0"/>
+        <w:t xml:space="preserve">PR_Zwischen_Tuer_und_Angel </w:t>
+      </w:r>
+      <w:r>
+        <w:tab/>
+      </w:r>
+      <w:r>
+        <w:tab/>
+        <w:t>(Zwischen Tür und Angel)</w:t>
+      </w:r>
+    </w:p>
+    <w:p>
+      <w:pPr>
+        <w:pStyle w:val="Listenabsatz"/>
+      </w:pPr>
+      <w:r>
+        <w:t xml:space="preserve">PR_Ich_bin_kein_Clown </w:t>
+      </w:r>
+      <w:r>
+        <w:tab/>
+      </w:r>
+      <w:r>
+        <w:tab/>
+        <w:t>(Ich bin (k)ein Clown)</w:t>
+      </w:r>
+    </w:p>
+    <w:p>
+      <w:pPr>
+        <w:pStyle w:val="Listenabsatz"/>
+      </w:pPr>
+      <w:r>
+        <w:t>PR_Avat_Theater</w:t>
+      </w:r>
+      <w:r>
+        <w:tab/>
+      </w:r>
+      <w:r>
+        <w:tab/>
+      </w:r>
+      <w:r>
+        <w:tab/>
+        <w:t>(Avat Theater)</w:t>
+      </w:r>
+    </w:p>
+    <w:p>
+      <w:pPr>
+        <w:pStyle w:val="Listenabsatz"/>
+        <w:rPr>
+          <w:u w:val="double"/>
+        </w:rPr>
       </w:pPr>
     </w:p>
     <w:p>
       <w:pPr>
         <w:pStyle w:val="berschrift1"/>
       </w:pPr>
-      <w:bookmarkStart w:id="7" w:name="_Toc1990483"/>
-      <w:r>
-        <w:t>Identifier Gruppen</w:t>
-      </w:r>
-      <w:bookmarkEnd w:id="7"/>
-    </w:p>
-    <w:p/>
-    <w:p>
-      <w:pPr>
-        <w:pStyle w:val="Listenabsatz"/>
-        <w:numPr>
-          <w:ilvl w:val="0"/>
-          <w:numId w:val="1"/>
-        </w:numPr>
-      </w:pPr>
-      <w:r>
-        <w:t>Kürzel "G" für Group</w:t>
-      </w:r>
-    </w:p>
-    <w:p>
-      <w:pPr>
-        <w:pStyle w:val="Listenabsatz"/>
-        <w:numPr>
-          <w:ilvl w:val="0"/>
-          <w:numId w:val="1"/>
-        </w:numPr>
-      </w:pPr>
-      <w:r>
-        <w:t>Name der Gruppe in natürlicher Schreibweise, aber ohne Sonderzeichen</w:t>
-      </w:r>
-    </w:p>
-    <w:p>
-      <w:pPr>
-        <w:pStyle w:val="Listenabsatz"/>
-        <w:numPr>
-          <w:ilvl w:val="0"/>
-          <w:numId w:val="1"/>
-        </w:numPr>
-      </w:pPr>
-      <w:r>
-        <w:t>"_" statt Leerzeichen und "-"</w:t>
-      </w:r>
-    </w:p>
-    <w:p>
-      <w:pPr>
-        <w:pStyle w:val="Listenabsatz"/>
-      </w:pPr>
-    </w:p>
-    <w:p>
-      <w:pPr>
-        <w:pStyle w:val="Listenabsatz"/>
-        <w:numPr>
-          <w:ilvl w:val="0"/>
-          <w:numId w:val="1"/>
-        </w:numPr>
-        <w:rPr>
-          <w:b/>
-        </w:rPr>
-      </w:pPr>
-      <w:r>
-        <w:rPr>
-          <w:b/>
-        </w:rPr>
-        <w:t>Schema:</w:t>
-      </w:r>
-    </w:p>
-    <w:p>
-      <w:pPr>
-        <w:pStyle w:val="Listenabsatz"/>
-      </w:pPr>
-      <w:r>
-        <w:t>G_Gruppenname</w:t>
-      </w:r>
-    </w:p>
-    <w:p>
-      <w:pPr>
-        <w:pStyle w:val="Listenabsatz"/>
-        <w:numPr>
-          <w:ilvl w:val="0"/>
-          <w:numId w:val="1"/>
-        </w:numPr>
-        <w:rPr>
-          <w:b/>
-        </w:rPr>
-      </w:pPr>
-      <w:r>
-        <w:rPr>
-          <w:b/>
-        </w:rPr>
-        <w:t>Beispiele:</w:t>
-      </w:r>
-    </w:p>
-    <w:p>
-      <w:pPr>
-        <w:pStyle w:val="Listenabsatz"/>
-      </w:pPr>
-      <w:r>
-        <w:t>G_Theatre_de_la_Mie_de_Pain</w:t>
-      </w:r>
-      <w:r>
-        <w:tab/>
-        <w:t>(Théâtre de la Mie de Pain)</w:t>
-      </w:r>
-      <w:r>
-        <w:t xml:space="preserve"> </w:t>
-      </w:r>
-    </w:p>
-    <w:p>
-      <w:pPr>
-        <w:pStyle w:val="Listenabsatz"/>
-      </w:pPr>
-      <w:r>
-        <w:t>G_Bruenner_Staatstheater</w:t>
-      </w:r>
-      <w:r>
-        <w:tab/>
-      </w:r>
-      <w:r>
-        <w:tab/>
-        <w:t>(Brünner Staatstheater)</w:t>
-      </w:r>
-    </w:p>
-    <w:p>
-      <w:pPr>
-        <w:pStyle w:val="Listenabsatz"/>
-      </w:pPr>
-      <w:r>
-        <w:t>G_Finke_Faltz</w:t>
-      </w:r>
-      <w:r>
-        <w:tab/>
-      </w:r>
-      <w:r>
-        <w:tab/>
-      </w:r>
-      <w:r>
-        <w:tab/>
-      </w:r>
-      <w:r>
-        <w:tab/>
-        <w:t>(Finke-Faltz)</w:t>
-      </w:r>
-      <w:r>
-        <w:rPr>
-          <w:b/>
-        </w:rPr>
-        <w:t xml:space="preserve"> </w:t>
-      </w:r>
-    </w:p>
-    <w:p>
-      <w:pPr>
-        <w:spacing w:after="0"/>
-      </w:pPr>
-    </w:p>
-    <w:p>
-      <w:pPr>
-        <w:pStyle w:val="berschrift1"/>
-      </w:pPr>
-      <w:bookmarkStart w:id="8" w:name="_Toc1990484"/>
-      <w:r>
-        <w:t>Identifier Objekte</w:t>
-      </w:r>
-      <w:bookmarkEnd w:id="8"/>
-    </w:p>
-    <w:p/>
-    <w:p>
-      <w:pPr>
-        <w:pStyle w:val="Listenabsatz"/>
-        <w:numPr>
-          <w:ilvl w:val="0"/>
-          <w:numId w:val="1"/>
-        </w:numPr>
-      </w:pPr>
-      <w:r>
-        <w:t>VID für Videoobjekte, IMG für Bildobjekte, TXT für Textobjekte, AUD für Audioobjekte</w:t>
-      </w:r>
-    </w:p>
-    <w:p>
-      <w:pPr>
-        <w:pStyle w:val="Listenabsatz"/>
-        <w:numPr>
-          <w:ilvl w:val="0"/>
-          <w:numId w:val="1"/>
-        </w:numPr>
-      </w:pPr>
-      <w:r>
-        <w:t>Paketnummer fortlaufend für die gröbste Einordnung (z.B. Negativmappe, Archivmappe)</w:t>
-      </w:r>
-    </w:p>
-    <w:p>
-      <w:pPr>
-        <w:pStyle w:val="Listenabsatz"/>
-        <w:numPr>
-          <w:ilvl w:val="0"/>
-          <w:numId w:val="1"/>
-        </w:numPr>
-      </w:pPr>
-      <w:r>
-        <w:t xml:space="preserve">Objektnummerierungen beginnen </w:t>
-      </w:r>
-      <w:proofErr w:type="gramStart"/>
-      <w:r>
-        <w:t>pro neuem Paket</w:t>
-      </w:r>
-      <w:proofErr w:type="gramEnd"/>
-      <w:r>
-        <w:t xml:space="preserve"> wieder von vorne</w:t>
-      </w:r>
-    </w:p>
-    <w:p>
-      <w:pPr>
-        <w:pStyle w:val="Listenabsatz"/>
-      </w:pPr>
-    </w:p>
-    <w:p>
-      <w:pPr>
-        <w:pStyle w:val="Listenabsatz"/>
-        <w:numPr>
-          <w:ilvl w:val="0"/>
-          <w:numId w:val="1"/>
-        </w:numPr>
-        <w:rPr>
-          <w:b/>
-        </w:rPr>
-      </w:pPr>
-      <w:r>
-        <w:rPr>
-          <w:b/>
-        </w:rPr>
-        <w:t>Schema (optional):</w:t>
-      </w:r>
-    </w:p>
-    <w:p>
-      <w:pPr>
-        <w:pStyle w:val="Listenabsatz"/>
-      </w:pPr>
-      <w:r>
-        <w:t>VID_Paketnummer_Objektnummer</w:t>
-      </w:r>
-      <w:r>
-        <w:t>(_Videoteil)</w:t>
-      </w:r>
-    </w:p>
-    <w:p>
-      <w:pPr>
-        <w:pStyle w:val="Listenabsatz"/>
-      </w:pPr>
-      <w:r>
-        <w:t>IMG_Paketnummer_Objektnummer(_Nummer für Objekte, Einzelbilder, u.a.)</w:t>
-      </w:r>
-    </w:p>
-    <w:p>
-      <w:pPr>
-        <w:pStyle w:val="Listenabsatz"/>
-      </w:pPr>
-      <w:r>
-        <w:t>TXT_Paketnummer_Objektnummer(_Nummer für Zettel in Abendprogramm, u.a.)</w:t>
-      </w:r>
-    </w:p>
-    <w:p>
-      <w:pPr>
-        <w:pStyle w:val="Listenabsatz"/>
-      </w:pPr>
-      <w:r>
-        <w:t>AUD_Paketnummer_Objektnummer</w:t>
-      </w:r>
-      <w:r>
-        <w:t>(_Audioteil)</w:t>
-      </w:r>
-    </w:p>
-    <w:p>
-      <w:pPr>
-        <w:pStyle w:val="Listenabsatz"/>
-      </w:pPr>
-      <w:r>
-        <w:rPr>
-          <w:b/>
-        </w:rPr>
-        <w:t>Beispiel:</w:t>
-      </w:r>
-    </w:p>
-    <w:p>
-      <w:pPr>
-        <w:pStyle w:val="Listenabsatz"/>
-      </w:pPr>
-      <w:r>
-        <w:t>VID_001_001</w:t>
-      </w:r>
-      <w:r>
-        <w:t>(_001)</w:t>
-      </w:r>
-    </w:p>
-    <w:p>
-      <w:pPr>
-        <w:pStyle w:val="Listenabsatz"/>
-      </w:pPr>
-      <w:r>
-        <w:t>IMG_001_001(_001)</w:t>
-      </w:r>
-    </w:p>
-    <w:p>
-      <w:pPr>
-        <w:pStyle w:val="Listenabsatz"/>
-      </w:pPr>
-      <w:r>
-        <w:t>TXT_001_001(_001)</w:t>
-      </w:r>
-    </w:p>
-    <w:p>
-      <w:pPr>
-        <w:pStyle w:val="Listenabsatz"/>
-      </w:pPr>
-      <w:r>
-        <w:lastRenderedPageBreak/>
-        <w:t>AUD_001_001</w:t>
-      </w:r>
-      <w:r>
-        <w:t>(_001)</w:t>
-      </w:r>
-    </w:p>
-    <w:p>
-      <w:pPr>
-        <w:pStyle w:val="berschrift1"/>
-      </w:pPr>
-      <w:bookmarkStart w:id="9" w:name="_Toc1990485"/>
-      <w:r>
-        <w:t>Identifier Produktionen</w:t>
+      <w:bookmarkStart w:id="9" w:name="_Toc1990486"/>
+      <w:r>
+        <w:t>Identifier Ereignisse</w:t>
       </w:r>
       <w:bookmarkEnd w:id="9"/>
-    </w:p>
-    <w:p/>
-    <w:p>
-      <w:pPr>
-        <w:pStyle w:val="Listenabsatz"/>
-        <w:numPr>
-          <w:ilvl w:val="0"/>
-          <w:numId w:val="1"/>
-        </w:numPr>
-      </w:pPr>
-      <w:r>
-        <w:t>Kürzel "PR" für Produ</w:t>
-      </w:r>
-      <w:r>
-        <w:t>k</w:t>
-      </w:r>
-      <w:r>
-        <w:t>tion</w:t>
-      </w:r>
-    </w:p>
-    <w:p>
-      <w:pPr>
-        <w:pStyle w:val="Listenabsatz"/>
-        <w:numPr>
-          <w:ilvl w:val="0"/>
-          <w:numId w:val="1"/>
-        </w:numPr>
-      </w:pPr>
-      <w:r>
-        <w:t>Titel der Produktion in natürlicher Schreibweise, aber ohne Sonderzeichen und mit "_" statt Leerzeichen</w:t>
-      </w:r>
-      <w:r>
-        <w:t xml:space="preserve"> und "-"</w:t>
-      </w:r>
-    </w:p>
-    <w:p>
-      <w:pPr>
-        <w:pStyle w:val="Listenabsatz"/>
-      </w:pPr>
-    </w:p>
-    <w:p>
-      <w:pPr>
-        <w:pStyle w:val="Listenabsatz"/>
-        <w:numPr>
-          <w:ilvl w:val="0"/>
-          <w:numId w:val="1"/>
-        </w:numPr>
-        <w:rPr>
-          <w:b/>
-        </w:rPr>
-      </w:pPr>
-      <w:r>
-        <w:rPr>
-          <w:b/>
-        </w:rPr>
-        <w:t>Schema</w:t>
-      </w:r>
-      <w:r>
-        <w:rPr>
-          <w:b/>
-        </w:rPr>
-        <w:t>:</w:t>
-      </w:r>
-    </w:p>
-    <w:p>
-      <w:pPr>
-        <w:pStyle w:val="Listenabsatz"/>
-      </w:pPr>
-      <w:r>
-        <w:t>PR_</w:t>
-      </w:r>
-      <w:r>
-        <w:t>Produktionstitel</w:t>
-      </w:r>
-    </w:p>
-    <w:p>
-      <w:pPr>
-        <w:pStyle w:val="Listenabsatz"/>
-        <w:numPr>
-          <w:ilvl w:val="0"/>
-          <w:numId w:val="1"/>
-        </w:numPr>
-      </w:pPr>
-      <w:r>
-        <w:rPr>
-          <w:b/>
-        </w:rPr>
-        <w:t>Beispiel</w:t>
-      </w:r>
-      <w:r>
-        <w:rPr>
-          <w:b/>
-        </w:rPr>
-        <w:t>e</w:t>
-      </w:r>
-      <w:r>
-        <w:rPr>
-          <w:b/>
-        </w:rPr>
-        <w:t>:</w:t>
-      </w:r>
-    </w:p>
-    <w:p>
-      <w:pPr>
-        <w:pStyle w:val="Listenabsatz"/>
-      </w:pPr>
-      <w:r>
-        <w:t xml:space="preserve">PR_Zwischen_Tuer_und_Angel </w:t>
-      </w:r>
-      <w:r>
-        <w:tab/>
-      </w:r>
-      <w:r>
-        <w:tab/>
-        <w:t>(Zwischen Tür und Angel)</w:t>
-      </w:r>
-    </w:p>
-    <w:p>
-      <w:pPr>
-        <w:pStyle w:val="Listenabsatz"/>
-      </w:pPr>
-      <w:r>
-        <w:t xml:space="preserve">PR_Ich_bin_kein_Clown </w:t>
-      </w:r>
-      <w:r>
-        <w:tab/>
-      </w:r>
-      <w:r>
-        <w:tab/>
-        <w:t>(Ich bin (k)ein Clown)</w:t>
-      </w:r>
-    </w:p>
-    <w:p>
-      <w:pPr>
-        <w:pStyle w:val="Listenabsatz"/>
-      </w:pPr>
-      <w:r>
-        <w:t>PR_Avat_Theater</w:t>
-      </w:r>
-      <w:r>
-        <w:tab/>
-      </w:r>
-      <w:r>
-        <w:tab/>
-      </w:r>
-      <w:r>
-        <w:tab/>
-        <w:t>(Avat Theater)</w:t>
-      </w:r>
-    </w:p>
-    <w:p>
-      <w:pPr>
-        <w:pStyle w:val="Listenabsatz"/>
-        <w:rPr>
-          <w:u w:val="double"/>
-        </w:rPr>
-      </w:pPr>
-    </w:p>
-    <w:p>
-      <w:pPr>
-        <w:pStyle w:val="berschrift1"/>
-      </w:pPr>
-      <w:bookmarkStart w:id="10" w:name="_Toc1990486"/>
-      <w:r>
-        <w:t>Identifier Ereignisse</w:t>
-      </w:r>
-      <w:bookmarkEnd w:id="10"/>
     </w:p>
     <w:p/>
     <w:p>
@@ -2923,10 +3061,169 @@
       <w:pPr>
         <w:pStyle w:val="berschrift1"/>
       </w:pPr>
-      <w:bookmarkStart w:id="11" w:name="_Toc1990487"/>
+      <w:bookmarkStart w:id="10" w:name="_Toc1990487"/>
       <w:r>
         <w:t>Identifier Veranstaltungsorte</w:t>
       </w:r>
+      <w:bookmarkEnd w:id="10"/>
+    </w:p>
+    <w:p/>
+    <w:p>
+      <w:pPr>
+        <w:pStyle w:val="Listenabsatz"/>
+        <w:numPr>
+          <w:ilvl w:val="0"/>
+          <w:numId w:val="1"/>
+        </w:numPr>
+      </w:pPr>
+      <w:r>
+        <w:t>Kürzel "LOC" für Location</w:t>
+      </w:r>
+    </w:p>
+    <w:p>
+      <w:pPr>
+        <w:pStyle w:val="Listenabsatz"/>
+        <w:numPr>
+          <w:ilvl w:val="0"/>
+          <w:numId w:val="1"/>
+        </w:numPr>
+      </w:pPr>
+      <w:r>
+        <w:t>Name des Ortes in natürlicher Schreibweise, aber ohne Sonderzeichen und mit "_" statt Leerzeichen und "-"</w:t>
+      </w:r>
+    </w:p>
+    <w:p>
+      <w:pPr>
+        <w:pStyle w:val="Listenabsatz"/>
+        <w:numPr>
+          <w:ilvl w:val="0"/>
+          <w:numId w:val="1"/>
+        </w:numPr>
+      </w:pPr>
+      <w:r>
+        <w:t>A</w:t>
+      </w:r>
+      <w:r>
+        <w:t>bkürzungen sind OK, solange Einzigartigkeit gewährleistet bleibt</w:t>
+      </w:r>
+    </w:p>
+    <w:p>
+      <w:pPr>
+        <w:pStyle w:val="Listenabsatz"/>
+        <w:numPr>
+          <w:ilvl w:val="0"/>
+          <w:numId w:val="1"/>
+        </w:numPr>
+      </w:pPr>
+      <w:r>
+        <w:t>Bei spezielleren Orten, erst Hauptort, dann Teilort (DT Foyer, BE Probenbühne)</w:t>
+      </w:r>
+    </w:p>
+    <w:p>
+      <w:pPr>
+        <w:pStyle w:val="Listenabsatz"/>
+      </w:pPr>
+    </w:p>
+    <w:p>
+      <w:pPr>
+        <w:pStyle w:val="Listenabsatz"/>
+        <w:numPr>
+          <w:ilvl w:val="0"/>
+          <w:numId w:val="1"/>
+        </w:numPr>
+      </w:pPr>
+      <w:r>
+        <w:rPr>
+          <w:b/>
+        </w:rPr>
+        <w:t>Schema:</w:t>
+      </w:r>
+    </w:p>
+    <w:p>
+      <w:pPr>
+        <w:pStyle w:val="Listenabsatz"/>
+      </w:pPr>
+      <w:r>
+        <w:t>LOC_Veranstaltungsort</w:t>
+      </w:r>
+    </w:p>
+    <w:p>
+      <w:pPr>
+        <w:pStyle w:val="Listenabsatz"/>
+        <w:numPr>
+          <w:ilvl w:val="0"/>
+          <w:numId w:val="1"/>
+        </w:numPr>
+      </w:pPr>
+      <w:r>
+        <w:rPr>
+          <w:b/>
+        </w:rPr>
+        <w:t>Beispiele:</w:t>
+      </w:r>
+    </w:p>
+    <w:p>
+      <w:pPr>
+        <w:pStyle w:val="Listenabsatz"/>
+      </w:pPr>
+      <w:r>
+        <w:t>LOC_DT</w:t>
+      </w:r>
+      <w:r>
+        <w:t>_</w:t>
+      </w:r>
+      <w:r>
+        <w:t>Foyer</w:t>
+      </w:r>
+      <w:r>
+        <w:tab/>
+      </w:r>
+      <w:r>
+        <w:tab/>
+      </w:r>
+      <w:r>
+        <w:tab/>
+      </w:r>
+      <w:r>
+        <w:tab/>
+        <w:t>(Deutsches Theater Berlin - Foyer)</w:t>
+      </w:r>
+    </w:p>
+    <w:p>
+      <w:pPr>
+        <w:pStyle w:val="Listenabsatz"/>
+      </w:pPr>
+      <w:r>
+        <w:t>LOC_Filmtheater_am_Friedrichshain</w:t>
+      </w:r>
+      <w:r>
+        <w:tab/>
+        <w:t>(Filmtheater am Friedrichshain)</w:t>
+      </w:r>
+    </w:p>
+    <w:p>
+      <w:pPr>
+        <w:pStyle w:val="Listenabsatz"/>
+      </w:pPr>
+      <w:r>
+        <w:t>LOC_Jugendclub_Erich_Franz</w:t>
+      </w:r>
+      <w:r>
+        <w:tab/>
+      </w:r>
+      <w:r>
+        <w:tab/>
+        <w:t>(Jugendclub "Erich Franz")</w:t>
+      </w:r>
+    </w:p>
+    <w:p>
+      <w:pPr>
+        <w:pStyle w:val="berschrift1"/>
+      </w:pPr>
+      <w:bookmarkStart w:id="11" w:name="_Toc1990488"/>
+      <w:r>
+        <w:t>Identifier Städte</w:t>
+      </w:r>
       <w:bookmarkEnd w:id="11"/>
     </w:p>
     <w:p/>
@@ -2939,46 +3236,25 @@
         </w:numPr>
       </w:pPr>
       <w:r>
-        <w:t>Kürzel "LOC" für Location</w:t>
-      </w:r>
-    </w:p>
-    <w:p>
-      <w:pPr>
-        <w:pStyle w:val="Listenabsatz"/>
-        <w:numPr>
-          <w:ilvl w:val="0"/>
-          <w:numId w:val="1"/>
-        </w:numPr>
-      </w:pPr>
-      <w:r>
-        <w:t>Name des Ortes in natürlicher Schreibweise, aber ohne Sonderzeichen und mit "_" statt Leerzeichen und "-"</w:t>
-      </w:r>
-    </w:p>
-    <w:p>
-      <w:pPr>
-        <w:pStyle w:val="Listenabsatz"/>
-        <w:numPr>
-          <w:ilvl w:val="0"/>
-          <w:numId w:val="1"/>
-        </w:numPr>
-      </w:pPr>
-      <w:r>
-        <w:t>A</w:t>
-      </w:r>
-      <w:r>
-        <w:t>bkürzungen sind OK, solange Einzigartigkeit gewährleistet bleibt</w:t>
-      </w:r>
-    </w:p>
-    <w:p>
-      <w:pPr>
-        <w:pStyle w:val="Listenabsatz"/>
-        <w:numPr>
-          <w:ilvl w:val="0"/>
-          <w:numId w:val="1"/>
-        </w:numPr>
-      </w:pPr>
-      <w:r>
-        <w:t>Bei spezielleren Orten, erst Hauptort, dann Teilort (DT Foyer, BE Probenbühne)</w:t>
+        <w:t>Name der Stadt in deutscher, natürlicher Schreibweise, aber ohne Sonderzeichen und mit "_" statt Leerzeichen und "-"</w:t>
+      </w:r>
+    </w:p>
+    <w:p>
+      <w:pPr>
+        <w:pStyle w:val="Listenabsatz"/>
+        <w:numPr>
+          <w:ilvl w:val="0"/>
+          <w:numId w:val="1"/>
+        </w:numPr>
+      </w:pPr>
+      <w:r>
+        <w:t xml:space="preserve">Differenzierung zwischen </w:t>
+      </w:r>
+      <w:r>
+        <w:t>historischen/</w:t>
+      </w:r>
+      <w:r>
+        <w:t>politischen Zuständen (Berlin West, Berlin Ost)</w:t>
       </w:r>
     </w:p>
     <w:p>
@@ -3006,7 +3282,7 @@
         <w:pStyle w:val="Listenabsatz"/>
       </w:pPr>
       <w:r>
-        <w:t>LOC_Veranstaltungsort</w:t>
+        <w:t>Stadt_Differenzierung</w:t>
       </w:r>
     </w:p>
     <w:p>
@@ -3029,504 +3305,366 @@
         <w:pStyle w:val="Listenabsatz"/>
       </w:pPr>
       <w:r>
-        <w:t>LOC_DT</w:t>
-      </w:r>
-      <w:r>
-        <w:t>_</w:t>
-      </w:r>
-      <w:r>
-        <w:t>Foyer</w:t>
-      </w:r>
-      <w:r>
-        <w:tab/>
-      </w:r>
-      <w:r>
-        <w:tab/>
-      </w:r>
-      <w:r>
-        <w:tab/>
-      </w:r>
-      <w:r>
-        <w:tab/>
-        <w:t>(Deutsches Theater Berlin - Foyer)</w:t>
-      </w:r>
-    </w:p>
-    <w:p>
-      <w:pPr>
-        <w:pStyle w:val="Listenabsatz"/>
-      </w:pPr>
-      <w:r>
+        <w:t>Aix_en_Provence</w:t>
+      </w:r>
+      <w:r>
+        <w:tab/>
+      </w:r>
+      <w:r>
+        <w:tab/>
+      </w:r>
+      <w:r>
+        <w:tab/>
+        <w:t>(Aix-en-Provence)</w:t>
+      </w:r>
+    </w:p>
+    <w:p>
+      <w:pPr>
+        <w:pStyle w:val="Listenabsatz"/>
+      </w:pPr>
+      <w:r>
+        <w:t>Berlin_Ost</w:t>
+      </w:r>
+      <w:r>
+        <w:tab/>
+      </w:r>
+      <w:r>
+        <w:tab/>
+      </w:r>
+      <w:r>
+        <w:tab/>
+      </w:r>
+      <w:r>
+        <w:tab/>
+        <w:t>(Berlin (Ost))</w:t>
+      </w:r>
+    </w:p>
+    <w:p>
+      <w:pPr>
+        <w:pStyle w:val="Listenabsatz"/>
+      </w:pPr>
+      <w:r>
+        <w:t>Berlin_West</w:t>
+      </w:r>
+      <w:r>
+        <w:tab/>
+      </w:r>
+      <w:r>
+        <w:tab/>
+      </w:r>
+      <w:r>
+        <w:tab/>
+      </w:r>
+      <w:r>
+        <w:tab/>
+        <w:t>(Berlin (West))</w:t>
+      </w:r>
+    </w:p>
+    <w:p>
+      <w:pPr>
+        <w:pStyle w:val="Listenabsatz"/>
+      </w:pPr>
+      <w:r>
+        <w:t>Berlin</w:t>
+      </w:r>
+      <w:r>
+        <w:tab/>
+      </w:r>
+      <w:r>
+        <w:tab/>
+      </w:r>
+      <w:r>
+        <w:tab/>
+      </w:r>
+      <w:r>
+        <w:tab/>
+      </w:r>
+      <w:r>
+        <w:tab/>
+        <w:t>(Berlin (nach der Wende)</w:t>
+      </w:r>
+      <w:r>
+        <w:t>)</w:t>
+      </w:r>
+    </w:p>
+    <w:p/>
+    <w:p>
+      <w:pPr>
+        <w:pStyle w:val="berschrift1"/>
+      </w:pPr>
+      <w:bookmarkStart w:id="12" w:name="_Toc1990489"/>
+      <w:r>
+        <w:t>Identifier Länder</w:t>
+      </w:r>
+      <w:bookmarkEnd w:id="12"/>
+    </w:p>
+    <w:p/>
+    <w:p>
+      <w:pPr>
+        <w:pStyle w:val="Listenabsatz"/>
+        <w:numPr>
+          <w:ilvl w:val="0"/>
+          <w:numId w:val="1"/>
+        </w:numPr>
+      </w:pPr>
+      <w:r>
+        <w:t>Name des Landes in deutscher, natürlicher Schreibweise, aber ohne Sonderzeichen und mit "_" statt Leerzeichen und "-"</w:t>
+      </w:r>
+    </w:p>
+    <w:p>
+      <w:pPr>
+        <w:pStyle w:val="Listenabsatz"/>
+        <w:numPr>
+          <w:ilvl w:val="0"/>
+          <w:numId w:val="1"/>
+        </w:numPr>
+      </w:pPr>
+      <w:r>
+        <w:t>Amtliche Landesbezeichnung (Republik Frankreich statt Frankreich)</w:t>
+      </w:r>
+    </w:p>
+    <w:p>
+      <w:pPr>
+        <w:pStyle w:val="Listenabsatz"/>
+        <w:numPr>
+          <w:ilvl w:val="0"/>
+          <w:numId w:val="1"/>
+        </w:numPr>
+      </w:pPr>
+      <w:r>
+        <w:t>Differenzierung zwischen historischen/politischen Zuständen</w:t>
+      </w:r>
+    </w:p>
+    <w:p>
+      <w:pPr>
+        <w:pStyle w:val="Listenabsatz"/>
+        <w:numPr>
+          <w:ilvl w:val="0"/>
+          <w:numId w:val="1"/>
+        </w:numPr>
+      </w:pPr>
+      <w:r>
+        <w:t>Abkürzungen erlaubt</w:t>
+      </w:r>
+    </w:p>
+    <w:p>
+      <w:pPr>
+        <w:pStyle w:val="Listenabsatz"/>
+      </w:pPr>
+    </w:p>
+    <w:p>
+      <w:pPr>
+        <w:pStyle w:val="Listenabsatz"/>
+        <w:numPr>
+          <w:ilvl w:val="0"/>
+          <w:numId w:val="1"/>
+        </w:numPr>
+        <w:spacing w:after="0"/>
+      </w:pPr>
+      <w:r>
+        <w:rPr>
+          <w:b/>
+        </w:rPr>
+        <w:t>Schema:</w:t>
+      </w:r>
+    </w:p>
+    <w:p>
+      <w:pPr>
+        <w:pStyle w:val="Listenabsatz"/>
+      </w:pPr>
+      <w:proofErr w:type="spellStart"/>
+      <w:r>
+        <w:t>Landesname_Differenzierung</w:t>
+      </w:r>
+      <w:proofErr w:type="spellEnd"/>
+    </w:p>
+    <w:p>
+      <w:pPr>
+        <w:pStyle w:val="Listenabsatz"/>
+        <w:numPr>
+          <w:ilvl w:val="0"/>
+          <w:numId w:val="1"/>
+        </w:numPr>
+      </w:pPr>
+      <w:r>
+        <w:rPr>
+          <w:b/>
+        </w:rPr>
+        <w:t>Beispiele:</w:t>
+      </w:r>
+    </w:p>
+    <w:p>
+      <w:pPr>
+        <w:pStyle w:val="Listenabsatz"/>
+      </w:pPr>
+      <w:r>
+        <w:t>BRD_1</w:t>
+      </w:r>
+      <w:r>
+        <w:tab/>
+      </w:r>
+      <w:r>
+        <w:tab/>
+      </w:r>
+      <w:r>
+        <w:tab/>
+      </w:r>
+      <w:r>
+        <w:tab/>
+      </w:r>
+      <w:r>
+        <w:tab/>
+        <w:t>(BRD vor der Wende)</w:t>
+      </w:r>
+    </w:p>
+    <w:p>
+      <w:pPr>
+        <w:pStyle w:val="Listenabsatz"/>
+      </w:pPr>
+      <w:r>
+        <w:t>BRD_2</w:t>
+      </w:r>
+      <w:r>
+        <w:tab/>
+      </w:r>
+      <w:r>
+        <w:tab/>
+      </w:r>
+      <w:r>
+        <w:tab/>
+      </w:r>
+      <w:r>
+        <w:tab/>
+      </w:r>
+      <w:r>
+        <w:tab/>
+        <w:t>(BRD nach der Wende)</w:t>
+      </w:r>
+    </w:p>
+    <w:p>
+      <w:pPr>
+        <w:pStyle w:val="Listenabsatz"/>
+      </w:pPr>
+      <w:r>
+        <w:t>Republik_Frankreich</w:t>
+      </w:r>
+      <w:r>
+        <w:tab/>
+      </w:r>
+      <w:r>
+        <w:tab/>
+      </w:r>
+      <w:r>
+        <w:tab/>
+        <w:t>(Republik Frankreich)</w:t>
+      </w:r>
+    </w:p>
+    <w:p/>
+    <w:p>
+      <w:pPr>
+        <w:pStyle w:val="berschrift1"/>
+      </w:pPr>
+      <w:bookmarkStart w:id="13" w:name="_Toc1990490"/>
+      <w:r>
+        <w:t>Sammlungen</w:t>
+      </w:r>
+      <w:bookmarkEnd w:id="13"/>
+    </w:p>
+    <w:p/>
+    <w:p>
+      <w:pPr>
+        <w:pStyle w:val="Listenabsatz"/>
+        <w:numPr>
+          <w:ilvl w:val="0"/>
+          <w:numId w:val="1"/>
+        </w:numPr>
+      </w:pPr>
+      <w:r>
+        <w:t>Kürzel "COL" für Collections</w:t>
+      </w:r>
+    </w:p>
+    <w:p>
+      <w:pPr>
+        <w:pStyle w:val="Listenabsatz"/>
+        <w:numPr>
+          <w:ilvl w:val="0"/>
+          <w:numId w:val="1"/>
+        </w:numPr>
+      </w:pPr>
+      <w:r>
+        <w:t>Name der Sammlung in natürlicher Schreibweise, aber ohne Sonderzeichen und mit "_" statt Leerzeichen und "-"</w:t>
+      </w:r>
+    </w:p>
+    <w:p>
+      <w:pPr>
+        <w:pStyle w:val="Listenabsatz"/>
+      </w:pPr>
+    </w:p>
+    <w:p>
+      <w:pPr>
+        <w:pStyle w:val="Listenabsatz"/>
+        <w:numPr>
+          <w:ilvl w:val="0"/>
+          <w:numId w:val="1"/>
+        </w:numPr>
+      </w:pPr>
+      <w:r>
+        <w:rPr>
+          <w:b/>
+        </w:rPr>
         <w:lastRenderedPageBreak/>
-        <w:t>LOC_Filmtheater_am_Friedrichshain</w:t>
-      </w:r>
-      <w:r>
-        <w:tab/>
-        <w:t>(Filmtheater am Friedrichshain)</w:t>
-      </w:r>
-    </w:p>
-    <w:p>
-      <w:pPr>
-        <w:pStyle w:val="Listenabsatz"/>
-      </w:pPr>
-      <w:r>
-        <w:t>LOC_Jugendclub_Erich_Franz</w:t>
-      </w:r>
-      <w:r>
-        <w:tab/>
-      </w:r>
-      <w:r>
-        <w:tab/>
-        <w:t>(Jugendclub "Erich Franz")</w:t>
-      </w:r>
-    </w:p>
+        <w:t>Schema:</w:t>
+      </w:r>
+    </w:p>
+    <w:p>
+      <w:pPr>
+        <w:pStyle w:val="Listenabsatz"/>
+      </w:pPr>
+      <w:r>
+        <w:t>COL_Sammlung</w:t>
+      </w:r>
+    </w:p>
+    <w:p>
+      <w:pPr>
+        <w:pStyle w:val="Listenabsatz"/>
+        <w:numPr>
+          <w:ilvl w:val="0"/>
+          <w:numId w:val="1"/>
+        </w:numPr>
+      </w:pPr>
+      <w:r>
+        <w:rPr>
+          <w:b/>
+        </w:rPr>
+        <w:t>Beispiele:</w:t>
+      </w:r>
+    </w:p>
+    <w:p>
+      <w:pPr>
+        <w:pStyle w:val="Listenabsatz"/>
+      </w:pPr>
+      <w:r>
+        <w:t>COL_Woche_des_Gestischen_Theaters_1985</w:t>
+      </w:r>
+    </w:p>
+    <w:p>
+      <w:pPr>
+        <w:pStyle w:val="Listenabsatz"/>
+      </w:pPr>
+      <w:r>
+        <w:t>COL_Woche_des_Gestischen_Theaters_1986</w:t>
+      </w:r>
+    </w:p>
+    <w:p/>
     <w:p>
       <w:pPr>
         <w:pStyle w:val="berschrift1"/>
       </w:pPr>
-      <w:bookmarkStart w:id="12" w:name="_Toc1990488"/>
-      <w:r>
-        <w:t>Identifier Städte</w:t>
-      </w:r>
-      <w:bookmarkEnd w:id="12"/>
-    </w:p>
-    <w:p/>
-    <w:p>
-      <w:pPr>
-        <w:pStyle w:val="Listenabsatz"/>
-        <w:numPr>
-          <w:ilvl w:val="0"/>
-          <w:numId w:val="1"/>
-        </w:numPr>
-      </w:pPr>
-      <w:r>
-        <w:t>Name der Stadt in deutscher, natürlicher Schreibweise, aber ohne Sonderzeichen und mit "_" statt Leerzeichen und "-"</w:t>
-      </w:r>
-    </w:p>
-    <w:p>
-      <w:pPr>
-        <w:pStyle w:val="Listenabsatz"/>
-        <w:numPr>
-          <w:ilvl w:val="0"/>
-          <w:numId w:val="1"/>
-        </w:numPr>
-      </w:pPr>
-      <w:r>
-        <w:t xml:space="preserve">Differenzierung zwischen </w:t>
-      </w:r>
-      <w:r>
-        <w:t>historischen/</w:t>
-      </w:r>
-      <w:r>
-        <w:t>politischen Zuständen (Berlin West, Berlin Ost)</w:t>
-      </w:r>
-    </w:p>
-    <w:p>
-      <w:pPr>
-        <w:pStyle w:val="Listenabsatz"/>
-      </w:pPr>
-    </w:p>
-    <w:p>
-      <w:pPr>
-        <w:pStyle w:val="Listenabsatz"/>
-        <w:numPr>
-          <w:ilvl w:val="0"/>
-          <w:numId w:val="1"/>
-        </w:numPr>
-      </w:pPr>
-      <w:r>
-        <w:rPr>
-          <w:b/>
-        </w:rPr>
-        <w:t>Schema:</w:t>
-      </w:r>
-    </w:p>
-    <w:p>
-      <w:pPr>
-        <w:pStyle w:val="Listenabsatz"/>
-      </w:pPr>
-      <w:r>
-        <w:t>Stadt_Differenzierung</w:t>
-      </w:r>
-    </w:p>
-    <w:p>
-      <w:pPr>
-        <w:pStyle w:val="Listenabsatz"/>
-        <w:numPr>
-          <w:ilvl w:val="0"/>
-          <w:numId w:val="1"/>
-        </w:numPr>
-      </w:pPr>
-      <w:r>
-        <w:rPr>
-          <w:b/>
-        </w:rPr>
-        <w:t>Beispiele:</w:t>
-      </w:r>
-    </w:p>
-    <w:p>
-      <w:pPr>
-        <w:pStyle w:val="Listenabsatz"/>
-      </w:pPr>
-      <w:r>
-        <w:t>Aix_en_Provence</w:t>
-      </w:r>
-      <w:r>
-        <w:tab/>
-      </w:r>
-      <w:r>
-        <w:tab/>
-      </w:r>
-      <w:r>
-        <w:tab/>
-        <w:t>(Aix-en-Provence)</w:t>
-      </w:r>
-    </w:p>
-    <w:p>
-      <w:pPr>
-        <w:pStyle w:val="Listenabsatz"/>
-      </w:pPr>
-      <w:r>
-        <w:t>Berlin_Ost</w:t>
-      </w:r>
-      <w:r>
-        <w:tab/>
-      </w:r>
-      <w:r>
-        <w:tab/>
-      </w:r>
-      <w:r>
-        <w:tab/>
-      </w:r>
-      <w:r>
-        <w:tab/>
-        <w:t>(Berlin (Ost))</w:t>
-      </w:r>
-    </w:p>
-    <w:p>
-      <w:pPr>
-        <w:pStyle w:val="Listenabsatz"/>
-      </w:pPr>
-      <w:r>
-        <w:t>Berlin_West</w:t>
-      </w:r>
-      <w:r>
-        <w:tab/>
-      </w:r>
-      <w:r>
-        <w:tab/>
-      </w:r>
-      <w:r>
-        <w:tab/>
-      </w:r>
-      <w:r>
-        <w:tab/>
-        <w:t>(Berlin (West))</w:t>
-      </w:r>
-    </w:p>
-    <w:p>
-      <w:pPr>
-        <w:pStyle w:val="Listenabsatz"/>
-      </w:pPr>
-      <w:r>
-        <w:t>Berlin</w:t>
-      </w:r>
-      <w:r>
-        <w:tab/>
-      </w:r>
-      <w:r>
-        <w:tab/>
-      </w:r>
-      <w:r>
-        <w:tab/>
-      </w:r>
-      <w:r>
-        <w:tab/>
-      </w:r>
-      <w:r>
-        <w:tab/>
-        <w:t>(Berlin (nach der Wende)</w:t>
-      </w:r>
-      <w:r>
-        <w:t>)</w:t>
-      </w:r>
-    </w:p>
-    <w:p/>
-    <w:p>
-      <w:pPr>
-        <w:pStyle w:val="berschrift1"/>
-      </w:pPr>
-      <w:bookmarkStart w:id="13" w:name="_Toc1990489"/>
-      <w:r>
-        <w:t>Identifier Länder</w:t>
-      </w:r>
-      <w:bookmarkEnd w:id="13"/>
-    </w:p>
-    <w:p/>
-    <w:p>
-      <w:pPr>
-        <w:pStyle w:val="Listenabsatz"/>
-        <w:numPr>
-          <w:ilvl w:val="0"/>
-          <w:numId w:val="1"/>
-        </w:numPr>
-      </w:pPr>
-      <w:r>
-        <w:t>Name des Landes in deutscher, natürlicher Schreibweise, aber ohne Sonderzeichen und mit "_" statt Leerzeichen und "-"</w:t>
-      </w:r>
-    </w:p>
-    <w:p>
-      <w:pPr>
-        <w:pStyle w:val="Listenabsatz"/>
-        <w:numPr>
-          <w:ilvl w:val="0"/>
-          <w:numId w:val="1"/>
-        </w:numPr>
-      </w:pPr>
-      <w:r>
-        <w:t>Amtliche Landesbezeichnung (Republik Frankreich statt Frankreich)</w:t>
-      </w:r>
-    </w:p>
-    <w:p>
-      <w:pPr>
-        <w:pStyle w:val="Listenabsatz"/>
-        <w:numPr>
-          <w:ilvl w:val="0"/>
-          <w:numId w:val="1"/>
-        </w:numPr>
-      </w:pPr>
-      <w:r>
-        <w:t>Differenzierung zwischen historischen/politischen Zuständen</w:t>
-      </w:r>
-    </w:p>
-    <w:p>
-      <w:pPr>
-        <w:pStyle w:val="Listenabsatz"/>
-        <w:numPr>
-          <w:ilvl w:val="0"/>
-          <w:numId w:val="1"/>
-        </w:numPr>
-      </w:pPr>
-      <w:r>
-        <w:t>Abkürzungen erlaubt</w:t>
-      </w:r>
-    </w:p>
-    <w:p>
-      <w:pPr>
-        <w:pStyle w:val="Listenabsatz"/>
-      </w:pPr>
-    </w:p>
-    <w:p>
-      <w:pPr>
-        <w:pStyle w:val="Listenabsatz"/>
-        <w:numPr>
-          <w:ilvl w:val="0"/>
-          <w:numId w:val="1"/>
-        </w:numPr>
-        <w:spacing w:after="0"/>
-      </w:pPr>
-      <w:r>
-        <w:rPr>
-          <w:b/>
-        </w:rPr>
-        <w:t>Schema:</w:t>
-      </w:r>
-    </w:p>
-    <w:p>
-      <w:pPr>
-        <w:pStyle w:val="Listenabsatz"/>
-      </w:pPr>
-      <w:proofErr w:type="spellStart"/>
-      <w:r>
-        <w:t>Landesname_Differenzierung</w:t>
-      </w:r>
-      <w:proofErr w:type="spellEnd"/>
-    </w:p>
-    <w:p>
-      <w:pPr>
-        <w:pStyle w:val="Listenabsatz"/>
-        <w:numPr>
-          <w:ilvl w:val="0"/>
-          <w:numId w:val="1"/>
-        </w:numPr>
-      </w:pPr>
-      <w:r>
-        <w:rPr>
-          <w:b/>
-        </w:rPr>
-        <w:t>Beispiele:</w:t>
-      </w:r>
-    </w:p>
-    <w:p>
-      <w:pPr>
-        <w:pStyle w:val="Listenabsatz"/>
-      </w:pPr>
-      <w:r>
-        <w:t>BRD_1</w:t>
-      </w:r>
-      <w:r>
-        <w:tab/>
-      </w:r>
-      <w:r>
-        <w:tab/>
-      </w:r>
-      <w:r>
-        <w:tab/>
-      </w:r>
-      <w:r>
-        <w:tab/>
-      </w:r>
-      <w:r>
-        <w:tab/>
-        <w:t>(BRD vor der Wende)</w:t>
-      </w:r>
-    </w:p>
-    <w:p>
-      <w:pPr>
-        <w:pStyle w:val="Listenabsatz"/>
-      </w:pPr>
-      <w:r>
-        <w:t>BRD_2</w:t>
-      </w:r>
-      <w:r>
-        <w:tab/>
-      </w:r>
-      <w:r>
-        <w:tab/>
-      </w:r>
-      <w:r>
-        <w:tab/>
-      </w:r>
-      <w:r>
-        <w:tab/>
-      </w:r>
-      <w:r>
-        <w:tab/>
-        <w:t>(BRD nach der Wende)</w:t>
-      </w:r>
-    </w:p>
-    <w:p>
-      <w:pPr>
-        <w:pStyle w:val="Listenabsatz"/>
-      </w:pPr>
-      <w:r>
-        <w:t>Republik_Frankreich</w:t>
-      </w:r>
-      <w:r>
-        <w:tab/>
-      </w:r>
-      <w:r>
-        <w:tab/>
-      </w:r>
-      <w:r>
-        <w:tab/>
-        <w:t>(Republik Frankreich)</w:t>
-      </w:r>
-    </w:p>
-    <w:p/>
-    <w:p>
-      <w:pPr>
-        <w:pStyle w:val="berschrift1"/>
-      </w:pPr>
-      <w:bookmarkStart w:id="14" w:name="_Toc1990490"/>
-      <w:r>
-        <w:t>Sammlungen</w:t>
+      <w:bookmarkStart w:id="14" w:name="_Toc1990491"/>
+      <w:r>
+        <w:t>Serien</w:t>
       </w:r>
       <w:bookmarkEnd w:id="14"/>
-    </w:p>
-    <w:p/>
-    <w:p>
-      <w:pPr>
-        <w:pStyle w:val="Listenabsatz"/>
-        <w:numPr>
-          <w:ilvl w:val="0"/>
-          <w:numId w:val="1"/>
-        </w:numPr>
-      </w:pPr>
-      <w:r>
-        <w:t>Kürzel "COL" für Collections</w:t>
-      </w:r>
-    </w:p>
-    <w:p>
-      <w:pPr>
-        <w:pStyle w:val="Listenabsatz"/>
-        <w:numPr>
-          <w:ilvl w:val="0"/>
-          <w:numId w:val="1"/>
-        </w:numPr>
-      </w:pPr>
-      <w:r>
-        <w:t>Name der Sammlung in natürlicher Schreibweise, aber ohne Sonderzeichen und mit "_" statt Leerzeichen und "-"</w:t>
-      </w:r>
-    </w:p>
-    <w:p>
-      <w:pPr>
-        <w:pStyle w:val="Listenabsatz"/>
-      </w:pPr>
-    </w:p>
-    <w:p>
-      <w:pPr>
-        <w:pStyle w:val="Listenabsatz"/>
-        <w:numPr>
-          <w:ilvl w:val="0"/>
-          <w:numId w:val="1"/>
-        </w:numPr>
-      </w:pPr>
-      <w:r>
-        <w:rPr>
-          <w:b/>
-        </w:rPr>
-        <w:t>Schema:</w:t>
-      </w:r>
-    </w:p>
-    <w:p>
-      <w:pPr>
-        <w:pStyle w:val="Listenabsatz"/>
-      </w:pPr>
-      <w:r>
-        <w:t>COL_Sammlung</w:t>
-      </w:r>
-    </w:p>
-    <w:p>
-      <w:pPr>
-        <w:pStyle w:val="Listenabsatz"/>
-        <w:numPr>
-          <w:ilvl w:val="0"/>
-          <w:numId w:val="1"/>
-        </w:numPr>
-      </w:pPr>
-      <w:r>
-        <w:rPr>
-          <w:b/>
-        </w:rPr>
-        <w:t>Beispiele:</w:t>
-      </w:r>
-    </w:p>
-    <w:p>
-      <w:pPr>
-        <w:pStyle w:val="Listenabsatz"/>
-      </w:pPr>
-      <w:r>
-        <w:t>COL_Woche_des_Gestischen_Theaters_1985</w:t>
-      </w:r>
-    </w:p>
-    <w:p>
-      <w:pPr>
-        <w:pStyle w:val="Listenabsatz"/>
-      </w:pPr>
-      <w:r>
-        <w:t>COL_Woche_des_Gestischen_Theaters_1986</w:t>
-      </w:r>
-    </w:p>
-    <w:p/>
-    <w:p>
-      <w:pPr>
-        <w:pStyle w:val="berschrift1"/>
-      </w:pPr>
-      <w:bookmarkStart w:id="15" w:name="_Toc1990491"/>
-      <w:r>
-        <w:t>Serien</w:t>
-      </w:r>
-      <w:bookmarkEnd w:id="15"/>
     </w:p>
     <w:p/>
     <w:p>
@@ -3617,12 +3755,12 @@
       <w:pPr>
         <w:pStyle w:val="berschrift1"/>
       </w:pPr>
-      <w:bookmarkStart w:id="16" w:name="_Toc1990492"/>
+      <w:bookmarkStart w:id="15" w:name="_Toc1990492"/>
       <w:r>
         <w:lastRenderedPageBreak/>
         <w:t>Gesammelte Schemata</w:t>
       </w:r>
-      <w:bookmarkEnd w:id="16"/>
+      <w:bookmarkEnd w:id="15"/>
     </w:p>
     <w:p/>
     <w:p>
@@ -3895,12 +4033,12 @@
       <w:pPr>
         <w:pStyle w:val="berschrift1"/>
       </w:pPr>
-      <w:bookmarkStart w:id="17" w:name="_Toc1990493"/>
+      <w:bookmarkStart w:id="16" w:name="_Toc1990493"/>
       <w:r>
         <w:lastRenderedPageBreak/>
         <w:t>Gesammelte Beispiele</w:t>
       </w:r>
-      <w:bookmarkEnd w:id="17"/>
+      <w:bookmarkEnd w:id="16"/>
     </w:p>
     <w:p/>
     <w:p>
@@ -5614,13 +5752,7 @@
         </w:numPr>
       </w:pPr>
       <w:r>
-        <w:t>Gezeigte Produktion, Aufführung oder andere Referenz in Anführungszeichen (</w:t>
-      </w:r>
-      <w:r>
-        <w:t>""</w:t>
-      </w:r>
-      <w:r>
-        <w:t>)</w:t>
+        <w:t>Gezeigte Produktion, Aufführung oder andere Referenz in Anführungszeichen ("")</w:t>
       </w:r>
     </w:p>
     <w:p>
@@ -5668,13 +5800,7 @@
         </w:numPr>
       </w:pPr>
       <w:r>
-        <w:t xml:space="preserve">Titel und </w:t>
-      </w:r>
-      <w:r>
-        <w:t xml:space="preserve">Beschriftungen </w:t>
-      </w:r>
-      <w:r>
-        <w:t>können als Identifizierungsmerkmal genutzt werden, werden aber auch in einer separaten Spalte verzeichnet</w:t>
+        <w:t>Titel und Beschriftungen können als Identifizierungsmerkmal genutzt werden, werden aber auch in einer separaten Spalte verzeichnet</w:t>
       </w:r>
     </w:p>
     <w:p>
@@ -6363,6 +6489,7 @@
   <w:style w:type="character" w:default="1" w:styleId="Absatz-Standardschriftart">
     <w:name w:val="Default Paragraph Font"/>
     <w:uiPriority w:val="1"/>
+    <w:semiHidden/>
     <w:unhideWhenUsed/>
   </w:style>
   <w:style w:type="table" w:default="1" w:styleId="NormaleTabelle">
@@ -6869,7 +6996,7 @@
 </file>
 
 <file path=customXml/itemProps1.xml><?xml version="1.0" encoding="utf-8"?>
-<ds:datastoreItem xmlns:ds="http://schemas.openxmlformats.org/officeDocument/2006/customXml" ds:itemID="{DA017B78-E739-4DBD-A1DC-23AAEFA64215}">
+<ds:datastoreItem xmlns:ds="http://schemas.openxmlformats.org/officeDocument/2006/customXml" ds:itemID="{71FF0CF9-740A-4757-AA4B-50A82F38F4EC}">
   <ds:schemaRefs>
     <ds:schemaRef ds:uri="http://schemas.openxmlformats.org/officeDocument/2006/bibliography"/>
   </ds:schemaRefs>
